--- a/原型链和继承/原型链和继承.docx
+++ b/原型链和继承/原型链和继承.docx
@@ -10,7 +10,7 @@
       </w:pPr>
       <w:r>
         <w:rPr>
-          <w:rFonts w:ascii="宋体" w:hAnsi="宋体" w:cs="宋体" w:asciiTheme="majorEastAsia" w:cstheme="majorEastAsia" w:hAnsiTheme="majorEastAsia"/>
+          <w:rFonts w:cs="" w:asciiTheme="majorEastAsia" w:cstheme="majorEastAsia" w:hAnsiTheme="majorEastAsia"/>
           <w:b/>
           <w:sz w:val="32"/>
           <w:szCs w:val="32"/>
@@ -23,7 +23,7 @@
         <w:pStyle w:val="Normal"/>
         <w:jc w:val="center"/>
         <w:rPr>
-          <w:rFonts w:ascii="宋体" w:hAnsi="宋体" w:eastAsia="宋体" w:cs="宋体" w:asciiTheme="majorEastAsia" w:cstheme="majorEastAsia" w:eastAsiaTheme="majorEastAsia" w:hAnsiTheme="majorEastAsia"/>
+          <w:rFonts w:eastAsia="" w:cs="" w:asciiTheme="majorEastAsia" w:cstheme="majorEastAsia" w:eastAsiaTheme="majorEastAsia" w:hAnsiTheme="majorEastAsia"/>
           <w:b/>
           <w:b/>
           <w:sz w:val="32"/>
@@ -31,23 +31,33 @@
         </w:rPr>
       </w:pPr>
       <w:r>
-        <w:rPr/>
-      </w:r>
-    </w:p>
-    <w:p>
-      <w:pPr>
-        <w:pStyle w:val="Normal"/>
-        <w:jc w:val="center"/>
-        <w:rPr>
-          <w:rFonts w:ascii="宋体" w:hAnsi="宋体" w:eastAsia="宋体" w:cs="宋体" w:asciiTheme="majorEastAsia" w:cstheme="majorEastAsia" w:eastAsiaTheme="majorEastAsia" w:hAnsiTheme="majorEastAsia"/>
-          <w:b/>
+        <w:rPr>
+          <w:rFonts w:eastAsia="" w:cs="" w:asciiTheme="majorEastAsia" w:cstheme="majorEastAsia" w:eastAsiaTheme="majorEastAsia" w:hAnsiTheme="majorEastAsia"/>
           <w:b/>
           <w:sz w:val="32"/>
           <w:szCs w:val="32"/>
         </w:rPr>
-      </w:pPr>
-      <w:r>
-        <w:rPr/>
+      </w:r>
+    </w:p>
+    <w:p>
+      <w:pPr>
+        <w:pStyle w:val="Normal"/>
+        <w:jc w:val="center"/>
+        <w:rPr>
+          <w:rFonts w:eastAsia="" w:cs="" w:asciiTheme="majorEastAsia" w:cstheme="majorEastAsia" w:eastAsiaTheme="majorEastAsia" w:hAnsiTheme="majorEastAsia"/>
+          <w:b/>
+          <w:b/>
+          <w:sz w:val="32"/>
+          <w:szCs w:val="32"/>
+        </w:rPr>
+      </w:pPr>
+      <w:r>
+        <w:rPr>
+          <w:rFonts w:eastAsia="" w:cs="" w:asciiTheme="majorEastAsia" w:cstheme="majorEastAsia" w:eastAsiaTheme="majorEastAsia" w:hAnsiTheme="majorEastAsia"/>
+          <w:b/>
+          <w:sz w:val="32"/>
+          <w:szCs w:val="32"/>
+        </w:rPr>
       </w:r>
     </w:p>
     <w:p>
@@ -59,7 +69,7 @@
         </w:numPr>
         <w:spacing w:lineRule="auto" w:line="360" w:before="156" w:after="156"/>
         <w:rPr>
-          <w:rFonts w:ascii="宋体" w:hAnsi="宋体" w:eastAsia="宋体" w:cs="宋体" w:asciiTheme="majorEastAsia" w:cstheme="majorEastAsia" w:eastAsiaTheme="majorEastAsia" w:hAnsiTheme="majorEastAsia"/>
+          <w:rFonts w:eastAsia="" w:cs="" w:asciiTheme="majorEastAsia" w:cstheme="majorEastAsia" w:eastAsiaTheme="majorEastAsia" w:hAnsiTheme="majorEastAsia"/>
           <w:b/>
           <w:b/>
           <w:sz w:val="28"/>
@@ -68,7 +78,7 @@
       </w:pPr>
       <w:r>
         <w:rPr>
-          <w:rFonts w:ascii="宋体" w:hAnsi="宋体" w:cs="宋体" w:asciiTheme="majorEastAsia" w:cstheme="majorEastAsia" w:hAnsiTheme="majorEastAsia"/>
+          <w:rFonts w:cs="" w:asciiTheme="majorEastAsia" w:cstheme="majorEastAsia" w:hAnsiTheme="majorEastAsia"/>
           <w:b/>
           <w:sz w:val="28"/>
           <w:szCs w:val="28"/>
@@ -85,49 +95,49 @@
       </w:pPr>
       <w:r>
         <w:rPr>
-          <w:rFonts w:ascii="宋体" w:hAnsi="宋体" w:cs="宋体" w:asciiTheme="majorEastAsia" w:cstheme="majorEastAsia" w:hAnsiTheme="majorEastAsia"/>
+          <w:rFonts w:cs="" w:asciiTheme="majorEastAsia" w:cstheme="majorEastAsia" w:hAnsiTheme="majorEastAsia"/>
           <w:sz w:val="24"/>
         </w:rPr>
         <w:t xml:space="preserve">每创建了一个新函数，就会根据一组特定的规则为该函数创建一个 </w:t>
       </w:r>
       <w:r>
         <w:rPr>
-          <w:rFonts w:eastAsia="宋体" w:cs="宋体" w:ascii="宋体" w:hAnsi="宋体" w:asciiTheme="majorEastAsia" w:cstheme="majorEastAsia" w:eastAsiaTheme="majorEastAsia" w:hAnsiTheme="majorEastAsia"/>
+          <w:rFonts w:eastAsia="" w:cs="" w:asciiTheme="majorEastAsia" w:cstheme="majorEastAsia" w:eastAsiaTheme="majorEastAsia" w:hAnsiTheme="majorEastAsia"/>
           <w:sz w:val="24"/>
         </w:rPr>
         <w:t xml:space="preserve">prototype </w:t>
       </w:r>
       <w:r>
         <w:rPr>
-          <w:rFonts w:ascii="宋体" w:hAnsi="宋体" w:cs="宋体" w:asciiTheme="majorEastAsia" w:cstheme="majorEastAsia" w:hAnsiTheme="majorEastAsia"/>
+          <w:rFonts w:cs="" w:asciiTheme="majorEastAsia" w:cstheme="majorEastAsia" w:hAnsiTheme="majorEastAsia"/>
           <w:sz w:val="24"/>
         </w:rPr>
         <w:t xml:space="preserve">属性，这个属性指向函数的原型对象。在默认情况下，所有原型对象都会自动获得一个 </w:t>
       </w:r>
       <w:r>
         <w:rPr>
-          <w:rFonts w:eastAsia="宋体" w:cs="宋体" w:ascii="宋体" w:hAnsi="宋体" w:asciiTheme="majorEastAsia" w:cstheme="majorEastAsia" w:eastAsiaTheme="majorEastAsia" w:hAnsiTheme="majorEastAsia"/>
+          <w:rFonts w:eastAsia="" w:cs="" w:asciiTheme="majorEastAsia" w:cstheme="majorEastAsia" w:eastAsiaTheme="majorEastAsia" w:hAnsiTheme="majorEastAsia"/>
           <w:sz w:val="24"/>
         </w:rPr>
         <w:t xml:space="preserve">constructor </w:t>
       </w:r>
       <w:r>
         <w:rPr>
-          <w:rFonts w:ascii="宋体" w:hAnsi="宋体" w:cs="宋体" w:asciiTheme="majorEastAsia" w:cstheme="majorEastAsia" w:hAnsiTheme="majorEastAsia"/>
+          <w:rFonts w:cs="" w:asciiTheme="majorEastAsia" w:cstheme="majorEastAsia" w:hAnsiTheme="majorEastAsia"/>
           <w:sz w:val="24"/>
         </w:rPr>
         <w:t xml:space="preserve">属性，这个属性包含一个指向 </w:t>
       </w:r>
       <w:r>
         <w:rPr>
-          <w:rFonts w:eastAsia="宋体" w:cs="宋体" w:ascii="宋体" w:hAnsi="宋体" w:asciiTheme="majorEastAsia" w:cstheme="majorEastAsia" w:eastAsiaTheme="majorEastAsia" w:hAnsiTheme="majorEastAsia"/>
+          <w:rFonts w:eastAsia="" w:cs="" w:asciiTheme="majorEastAsia" w:cstheme="majorEastAsia" w:eastAsiaTheme="majorEastAsia" w:hAnsiTheme="majorEastAsia"/>
           <w:sz w:val="24"/>
         </w:rPr>
         <w:t xml:space="preserve">prototype </w:t>
       </w:r>
       <w:r>
         <w:rPr>
-          <w:rFonts w:ascii="宋体" w:hAnsi="宋体" w:cs="宋体" w:asciiTheme="majorEastAsia" w:cstheme="majorEastAsia" w:hAnsiTheme="majorEastAsia"/>
+          <w:rFonts w:cs="" w:asciiTheme="majorEastAsia" w:cstheme="majorEastAsia" w:hAnsiTheme="majorEastAsia"/>
           <w:sz w:val="24"/>
         </w:rPr>
         <w:t>属性所在函数的指针。</w:t>
@@ -139,14 +149,17 @@
         <w:spacing w:lineRule="auto" w:line="360" w:before="156" w:after="156"/>
         <w:ind w:firstLine="480"/>
         <w:rPr>
-          <w:rFonts w:ascii="宋体" w:hAnsi="宋体" w:eastAsia="宋体" w:cs="宋体" w:asciiTheme="majorEastAsia" w:cstheme="majorEastAsia" w:eastAsiaTheme="majorEastAsia" w:hAnsiTheme="majorEastAsia"/>
-          <w:sz w:val="24"/>
-        </w:rPr>
-      </w:pPr>
-      <w:r>
-        <w:rPr/>
+          <w:rFonts w:eastAsia="" w:cs="" w:asciiTheme="majorEastAsia" w:cstheme="majorEastAsia" w:eastAsiaTheme="majorEastAsia" w:hAnsiTheme="majorEastAsia"/>
+          <w:sz w:val="24"/>
+        </w:rPr>
+      </w:pPr>
+      <w:r>
+        <w:rPr>
+          <w:rFonts w:eastAsia="" w:cs="" w:asciiTheme="majorEastAsia" w:cstheme="majorEastAsia" w:eastAsiaTheme="majorEastAsia" w:hAnsiTheme="majorEastAsia"/>
+          <w:sz w:val="24"/>
+        </w:rPr>
         <w:drawing>
-          <wp:anchor behindDoc="0" distT="0" distB="0" distL="0" distR="0" simplePos="0" locked="0" layoutInCell="1" allowOverlap="1" relativeHeight="3">
+          <wp:anchor behindDoc="0" distT="0" distB="0" distL="0" distR="0" simplePos="0" locked="0" layoutInCell="1" allowOverlap="1" relativeHeight="2">
             <wp:simplePos x="0" y="0"/>
             <wp:positionH relativeFrom="column">
               <wp:align>center</wp:align>
@@ -198,13 +211,17 @@
         <w:spacing w:lineRule="auto" w:line="360" w:before="156" w:after="156"/>
         <w:ind w:firstLine="480"/>
         <w:rPr>
-          <w:rFonts w:ascii="宋体" w:hAnsi="宋体" w:eastAsia="宋体" w:cs="宋体" w:asciiTheme="majorEastAsia" w:cstheme="majorEastAsia" w:eastAsiaTheme="majorEastAsia" w:hAnsiTheme="majorEastAsia"/>
+          <w:rFonts w:eastAsia="" w:cs="" w:asciiTheme="majorEastAsia" w:cstheme="majorEastAsia" w:eastAsiaTheme="majorEastAsia" w:hAnsiTheme="majorEastAsia"/>
           <w:color w:val="000000"/>
           <w:sz w:val="24"/>
         </w:rPr>
       </w:pPr>
       <w:r>
-        <w:rPr/>
+        <w:rPr>
+          <w:rFonts w:eastAsia="" w:cs="" w:asciiTheme="majorEastAsia" w:cstheme="majorEastAsia" w:eastAsiaTheme="majorEastAsia" w:hAnsiTheme="majorEastAsia"/>
+          <w:color w:val="000000"/>
+          <w:sz w:val="24"/>
+        </w:rPr>
       </w:r>
     </w:p>
     <w:p>
@@ -219,7 +236,7 @@
         </w:tabs>
         <w:spacing w:lineRule="auto" w:line="360" w:before="156" w:after="156"/>
         <w:rPr>
-          <w:rFonts w:ascii="宋体" w:hAnsi="宋体" w:eastAsia="宋体" w:cs="宋体" w:asciiTheme="majorEastAsia" w:cstheme="majorEastAsia" w:eastAsiaTheme="majorEastAsia" w:hAnsiTheme="majorEastAsia"/>
+          <w:rFonts w:eastAsia="" w:cs="" w:asciiTheme="majorEastAsia" w:cstheme="majorEastAsia" w:eastAsiaTheme="majorEastAsia" w:hAnsiTheme="majorEastAsia"/>
           <w:b/>
           <w:b/>
           <w:color w:val="000000"/>
@@ -229,7 +246,7 @@
       </w:pPr>
       <w:r>
         <w:rPr>
-          <w:rFonts w:ascii="宋体" w:hAnsi="宋体" w:cs="宋体" w:asciiTheme="majorEastAsia" w:cstheme="majorEastAsia" w:hAnsiTheme="majorEastAsia"/>
+          <w:rFonts w:cs="" w:asciiTheme="majorEastAsia" w:cstheme="majorEastAsia" w:hAnsiTheme="majorEastAsia"/>
           <w:b/>
           <w:color w:val="000000"/>
           <w:sz w:val="28"/>
@@ -242,16 +259,11 @@
       <w:pPr>
         <w:pStyle w:val="Normal"/>
         <w:spacing w:lineRule="auto" w:line="360" w:before="156" w:after="156"/>
-        <w:rPr>
-          <w:rFonts w:ascii="宋体" w:hAnsi="宋体" w:eastAsia="宋体" w:cs="宋体" w:asciiTheme="majorEastAsia" w:cstheme="majorEastAsia" w:eastAsiaTheme="majorEastAsia" w:hAnsiTheme="majorEastAsia"/>
-          <w:color w:val="333333"/>
-          <w:sz w:val="24"/>
-          <w:highlight w:val="white"/>
-        </w:rPr>
-      </w:pPr>
-      <w:r>
-        <w:rPr>
-          <w:rFonts w:ascii="宋体" w:hAnsi="宋体" w:cs="宋体" w:asciiTheme="majorEastAsia" w:cstheme="majorEastAsia" w:hAnsiTheme="majorEastAsia"/>
+        <w:rPr/>
+      </w:pPr>
+      <w:r>
+        <w:rPr>
+          <w:rFonts w:cs="" w:asciiTheme="majorEastAsia" w:cstheme="majorEastAsia" w:hAnsiTheme="majorEastAsia"/>
           <w:color w:val="333333"/>
           <w:sz w:val="24"/>
           <w:shd w:fill="FFFFFF" w:val="clear"/>
@@ -260,16 +272,25 @@
       </w:r>
       <w:r>
         <w:rPr>
-          <w:rFonts w:eastAsia="宋体" w:cs="宋体" w:ascii="宋体" w:hAnsi="宋体" w:asciiTheme="majorEastAsia" w:cstheme="majorEastAsia" w:eastAsiaTheme="majorEastAsia" w:hAnsiTheme="majorEastAsia"/>
-          <w:color w:val="333333"/>
-          <w:sz w:val="24"/>
-          <w:shd w:fill="FFFFFF" w:val="clear"/>
-        </w:rPr>
-        <w:t>[[proto]]</w:t>
-      </w:r>
-      <w:r>
-        <w:rPr>
-          <w:rFonts w:ascii="宋体" w:hAnsi="宋体" w:cs="宋体" w:asciiTheme="majorEastAsia" w:cstheme="majorEastAsia" w:hAnsiTheme="majorEastAsia"/>
+          <w:rFonts w:cs="" w:asciiTheme="majorEastAsia" w:cstheme="majorEastAsia" w:hAnsiTheme="majorEastAsia"/>
+          <w:color w:val="333333"/>
+          <w:sz w:val="24"/>
+          <w:shd w:fill="FFFFFF" w:val="clear"/>
+        </w:rPr>
+        <w:t>__</w:t>
+      </w:r>
+      <w:r>
+        <w:rPr>
+          <w:rFonts w:eastAsia="" w:cs="" w:asciiTheme="majorEastAsia" w:cstheme="majorEastAsia" w:eastAsiaTheme="majorEastAsia" w:hAnsiTheme="majorEastAsia"/>
+          <w:color w:val="333333"/>
+          <w:sz w:val="24"/>
+          <w:shd w:fill="FFFFFF" w:val="clear"/>
+        </w:rPr>
+        <w:t>proto__</w:t>
+      </w:r>
+      <w:r>
+        <w:rPr>
+          <w:rFonts w:cs="" w:asciiTheme="majorEastAsia" w:cstheme="majorEastAsia" w:hAnsiTheme="majorEastAsia"/>
           <w:color w:val="333333"/>
           <w:sz w:val="24"/>
           <w:shd w:fill="FFFFFF" w:val="clear"/>
@@ -278,7 +299,7 @@
       </w:r>
       <w:r>
         <w:rPr>
-          <w:rFonts w:eastAsia="宋体" w:cs="宋体" w:ascii="宋体" w:hAnsi="宋体" w:asciiTheme="majorEastAsia" w:cstheme="majorEastAsia" w:eastAsiaTheme="majorEastAsia" w:hAnsiTheme="majorEastAsia"/>
+          <w:rFonts w:eastAsia="" w:cs="" w:asciiTheme="majorEastAsia" w:cstheme="majorEastAsia" w:eastAsiaTheme="majorEastAsia" w:hAnsiTheme="majorEastAsia"/>
           <w:color w:val="333333"/>
           <w:sz w:val="24"/>
           <w:shd w:fill="FFFFFF" w:val="clear"/>
@@ -287,7 +308,7 @@
       </w:r>
       <w:r>
         <w:rPr>
-          <w:rFonts w:ascii="宋体" w:hAnsi="宋体" w:cs="宋体" w:asciiTheme="majorEastAsia" w:cstheme="majorEastAsia" w:hAnsiTheme="majorEastAsia"/>
+          <w:rFonts w:cs="" w:asciiTheme="majorEastAsia" w:cstheme="majorEastAsia" w:hAnsiTheme="majorEastAsia"/>
           <w:color w:val="333333"/>
           <w:sz w:val="24"/>
           <w:shd w:fill="FFFFFF" w:val="clear"/>
@@ -296,16 +317,25 @@
       </w:r>
       <w:r>
         <w:rPr>
-          <w:rFonts w:eastAsia="宋体" w:cs="宋体" w:ascii="宋体" w:hAnsi="宋体" w:asciiTheme="majorEastAsia" w:cstheme="majorEastAsia" w:eastAsiaTheme="majorEastAsia" w:hAnsiTheme="majorEastAsia"/>
-          <w:color w:val="333333"/>
-          <w:sz w:val="24"/>
-          <w:shd w:fill="FFFFFF" w:val="clear"/>
-        </w:rPr>
-        <w:t>[[proto]]</w:t>
-      </w:r>
-      <w:r>
-        <w:rPr>
-          <w:rFonts w:ascii="宋体" w:hAnsi="宋体" w:cs="宋体" w:asciiTheme="majorEastAsia" w:cstheme="majorEastAsia" w:hAnsiTheme="majorEastAsia"/>
+          <w:rFonts w:cs="" w:asciiTheme="majorEastAsia" w:cstheme="majorEastAsia" w:hAnsiTheme="majorEastAsia"/>
+          <w:color w:val="333333"/>
+          <w:sz w:val="24"/>
+          <w:shd w:fill="FFFFFF" w:val="clear"/>
+        </w:rPr>
+        <w:t>__</w:t>
+      </w:r>
+      <w:r>
+        <w:rPr>
+          <w:rFonts w:eastAsia="" w:cs="" w:asciiTheme="majorEastAsia" w:cstheme="majorEastAsia" w:eastAsiaTheme="majorEastAsia" w:hAnsiTheme="majorEastAsia"/>
+          <w:color w:val="333333"/>
+          <w:sz w:val="24"/>
+          <w:shd w:fill="FFFFFF" w:val="clear"/>
+        </w:rPr>
+        <w:t>proto__</w:t>
+      </w:r>
+      <w:r>
+        <w:rPr>
+          <w:rFonts w:cs="" w:asciiTheme="majorEastAsia" w:cstheme="majorEastAsia" w:hAnsiTheme="majorEastAsia"/>
           <w:color w:val="333333"/>
           <w:sz w:val="24"/>
           <w:shd w:fill="FFFFFF" w:val="clear"/>
@@ -318,7 +348,7 @@
         <w:pStyle w:val="Normal"/>
         <w:spacing w:lineRule="auto" w:line="360" w:before="156" w:after="156"/>
         <w:rPr>
-          <w:rFonts w:ascii="宋体" w:hAnsi="宋体" w:eastAsia="宋体" w:cs="宋体" w:asciiTheme="majorEastAsia" w:cstheme="majorEastAsia" w:eastAsiaTheme="majorEastAsia" w:hAnsiTheme="majorEastAsia"/>
+          <w:rFonts w:eastAsia="" w:cs="" w:asciiTheme="majorEastAsia" w:cstheme="majorEastAsia" w:eastAsiaTheme="majorEastAsia" w:hAnsiTheme="majorEastAsia"/>
           <w:color w:val="333333"/>
           <w:sz w:val="24"/>
           <w:highlight w:val="white"/>
@@ -370,7 +400,7 @@
         <w:pStyle w:val="Normal"/>
         <w:spacing w:lineRule="auto" w:line="360" w:before="156" w:after="156"/>
         <w:rPr>
-          <w:rFonts w:ascii="宋体" w:hAnsi="宋体" w:eastAsia="宋体" w:cs="宋体" w:asciiTheme="majorEastAsia" w:cstheme="majorEastAsia" w:eastAsiaTheme="majorEastAsia" w:hAnsiTheme="majorEastAsia"/>
+          <w:rFonts w:eastAsia="" w:cs="" w:asciiTheme="majorEastAsia" w:cstheme="majorEastAsia" w:eastAsiaTheme="majorEastAsia" w:hAnsiTheme="majorEastAsia"/>
           <w:color w:val="333333"/>
           <w:sz w:val="24"/>
           <w:highlight w:val="white"/>
@@ -378,10 +408,10 @@
       </w:pPr>
       <w:r>
         <w:rPr>
-          <w:rFonts w:eastAsia="宋体" w:cs="宋体" w:cstheme="majorEastAsia" w:eastAsiaTheme="majorEastAsia" w:ascii="宋体" w:hAnsi="宋体"/>
-          <w:color w:val="333333"/>
-          <w:sz w:val="24"/>
-          <w:shd w:fill="FFFFFF" w:val="clear"/>
+          <w:rFonts w:eastAsia="" w:cs="" w:asciiTheme="majorEastAsia" w:cstheme="majorEastAsia" w:eastAsiaTheme="majorEastAsia" w:hAnsiTheme="majorEastAsia"/>
+          <w:color w:val="333333"/>
+          <w:sz w:val="24"/>
+          <w:highlight w:val="white"/>
         </w:rPr>
       </w:r>
     </w:p>
@@ -397,7 +427,7 @@
         </w:tabs>
         <w:spacing w:lineRule="auto" w:line="360" w:before="156" w:after="156"/>
         <w:rPr>
-          <w:rFonts w:ascii="宋体" w:hAnsi="宋体" w:eastAsia="宋体" w:cs="宋体" w:asciiTheme="majorEastAsia" w:cstheme="majorEastAsia" w:eastAsiaTheme="majorEastAsia" w:hAnsiTheme="majorEastAsia"/>
+          <w:rFonts w:eastAsia="" w:cs="" w:asciiTheme="majorEastAsia" w:cstheme="majorEastAsia" w:eastAsiaTheme="majorEastAsia" w:hAnsiTheme="majorEastAsia"/>
           <w:b/>
           <w:b/>
           <w:color w:val="333333"/>
@@ -408,7 +438,7 @@
       </w:pPr>
       <w:r>
         <w:rPr>
-          <w:rFonts w:ascii="宋体" w:hAnsi="宋体" w:cs="宋体" w:asciiTheme="majorEastAsia" w:cstheme="majorEastAsia" w:hAnsiTheme="majorEastAsia"/>
+          <w:rFonts w:cs="" w:asciiTheme="majorEastAsia" w:cstheme="majorEastAsia" w:hAnsiTheme="majorEastAsia"/>
           <w:b/>
           <w:color w:val="333333"/>
           <w:sz w:val="28"/>
@@ -423,7 +453,7 @@
         <w:pStyle w:val="Normal"/>
         <w:spacing w:lineRule="auto" w:line="360" w:before="156" w:after="156"/>
         <w:rPr>
-          <w:rFonts w:ascii="宋体" w:hAnsi="宋体" w:eastAsia="宋体" w:cs="宋体" w:asciiTheme="majorEastAsia" w:cstheme="majorEastAsia" w:eastAsiaTheme="majorEastAsia" w:hAnsiTheme="majorEastAsia"/>
+          <w:rFonts w:eastAsia="" w:cs="" w:asciiTheme="majorEastAsia" w:cstheme="majorEastAsia" w:eastAsiaTheme="majorEastAsia" w:hAnsiTheme="majorEastAsia"/>
           <w:color w:val="333333"/>
           <w:sz w:val="24"/>
           <w:highlight w:val="white"/>
@@ -431,7 +461,7 @@
       </w:pPr>
       <w:r>
         <w:rPr>
-          <w:rFonts w:eastAsia="宋体" w:cs="宋体" w:ascii="宋体" w:hAnsi="宋体" w:asciiTheme="majorEastAsia" w:cstheme="majorEastAsia" w:eastAsiaTheme="majorEastAsia" w:hAnsiTheme="majorEastAsia"/>
+          <w:rFonts w:eastAsia="" w:cs="" w:asciiTheme="majorEastAsia" w:cstheme="majorEastAsia" w:eastAsiaTheme="majorEastAsia" w:hAnsiTheme="majorEastAsia"/>
           <w:color w:val="333333"/>
           <w:sz w:val="24"/>
           <w:shd w:fill="FFFFFF" w:val="clear"/>
@@ -440,7 +470,7 @@
       </w:r>
       <w:r>
         <w:rPr>
-          <w:rFonts w:ascii="宋体" w:hAnsi="宋体" w:cs="宋体" w:asciiTheme="majorEastAsia" w:cstheme="majorEastAsia" w:hAnsiTheme="majorEastAsia"/>
+          <w:rFonts w:cs="" w:asciiTheme="majorEastAsia" w:cstheme="majorEastAsia" w:hAnsiTheme="majorEastAsia"/>
           <w:color w:val="333333"/>
           <w:sz w:val="24"/>
           <w:shd w:fill="FFFFFF" w:val="clear"/>
@@ -453,7 +483,7 @@
         <w:pStyle w:val="Normal"/>
         <w:spacing w:lineRule="auto" w:line="360" w:before="156" w:after="156"/>
         <w:rPr>
-          <w:rFonts w:ascii="宋体" w:hAnsi="宋体" w:eastAsia="宋体" w:cs="宋体" w:asciiTheme="majorEastAsia" w:cstheme="majorEastAsia" w:eastAsiaTheme="majorEastAsia" w:hAnsiTheme="majorEastAsia"/>
+          <w:rFonts w:eastAsia="" w:cs="" w:asciiTheme="majorEastAsia" w:cstheme="majorEastAsia" w:eastAsiaTheme="majorEastAsia" w:hAnsiTheme="majorEastAsia"/>
           <w:color w:val="333333"/>
           <w:sz w:val="24"/>
           <w:highlight w:val="white"/>
@@ -461,7 +491,7 @@
       </w:pPr>
       <w:r>
         <w:rPr>
-          <w:rFonts w:eastAsia="宋体" w:cs="宋体" w:ascii="宋体" w:hAnsi="宋体" w:asciiTheme="majorEastAsia" w:cstheme="majorEastAsia" w:eastAsiaTheme="majorEastAsia" w:hAnsiTheme="majorEastAsia"/>
+          <w:rFonts w:eastAsia="" w:cs="" w:asciiTheme="majorEastAsia" w:cstheme="majorEastAsia" w:eastAsiaTheme="majorEastAsia" w:hAnsiTheme="majorEastAsia"/>
           <w:color w:val="333333"/>
           <w:sz w:val="24"/>
           <w:shd w:fill="FFFFFF" w:val="clear"/>
@@ -470,7 +500,7 @@
       </w:r>
       <w:r>
         <w:rPr>
-          <w:rFonts w:ascii="宋体" w:hAnsi="宋体" w:cs="宋体" w:asciiTheme="majorEastAsia" w:cstheme="majorEastAsia" w:hAnsiTheme="majorEastAsia"/>
+          <w:rFonts w:cs="" w:asciiTheme="majorEastAsia" w:cstheme="majorEastAsia" w:hAnsiTheme="majorEastAsia"/>
           <w:color w:val="333333"/>
           <w:sz w:val="24"/>
           <w:shd w:fill="FFFFFF" w:val="clear"/>
@@ -483,7 +513,7 @@
         <w:pStyle w:val="Normal"/>
         <w:spacing w:lineRule="auto" w:line="360" w:before="156" w:after="156"/>
         <w:rPr>
-          <w:rFonts w:ascii="宋体" w:hAnsi="宋体" w:eastAsia="宋体" w:cs="宋体" w:asciiTheme="majorEastAsia" w:cstheme="majorEastAsia" w:eastAsiaTheme="majorEastAsia" w:hAnsiTheme="majorEastAsia"/>
+          <w:rFonts w:eastAsia="" w:cs="" w:asciiTheme="majorEastAsia" w:cstheme="majorEastAsia" w:eastAsiaTheme="majorEastAsia" w:hAnsiTheme="majorEastAsia"/>
           <w:color w:val="333333"/>
           <w:sz w:val="24"/>
           <w:highlight w:val="white"/>
@@ -491,7 +521,7 @@
       </w:pPr>
       <w:r>
         <w:rPr>
-          <w:rFonts w:eastAsia="宋体" w:cs="宋体" w:ascii="宋体" w:hAnsi="宋体" w:asciiTheme="majorEastAsia" w:cstheme="majorEastAsia" w:eastAsiaTheme="majorEastAsia" w:hAnsiTheme="majorEastAsia"/>
+          <w:rFonts w:eastAsia="" w:cs="" w:asciiTheme="majorEastAsia" w:cstheme="majorEastAsia" w:eastAsiaTheme="majorEastAsia" w:hAnsiTheme="majorEastAsia"/>
           <w:color w:val="333333"/>
           <w:sz w:val="24"/>
           <w:shd w:fill="FFFFFF" w:val="clear"/>
@@ -500,7 +530,7 @@
       </w:r>
       <w:r>
         <w:rPr>
-          <w:rFonts w:ascii="宋体" w:hAnsi="宋体" w:cs="宋体" w:asciiTheme="majorEastAsia" w:cstheme="majorEastAsia" w:hAnsiTheme="majorEastAsia"/>
+          <w:rFonts w:cs="" w:asciiTheme="majorEastAsia" w:cstheme="majorEastAsia" w:hAnsiTheme="majorEastAsia"/>
           <w:color w:val="333333"/>
           <w:sz w:val="24"/>
           <w:shd w:fill="FFFFFF" w:val="clear"/>
@@ -509,7 +539,7 @@
       </w:r>
       <w:r>
         <w:rPr>
-          <w:rFonts w:eastAsia="宋体" w:cs="宋体" w:ascii="宋体" w:hAnsi="宋体" w:asciiTheme="majorEastAsia" w:cstheme="majorEastAsia" w:eastAsiaTheme="majorEastAsia" w:hAnsiTheme="majorEastAsia"/>
+          <w:rFonts w:eastAsia="" w:cs="" w:asciiTheme="majorEastAsia" w:cstheme="majorEastAsia" w:eastAsiaTheme="majorEastAsia" w:hAnsiTheme="majorEastAsia"/>
           <w:color w:val="333333"/>
           <w:sz w:val="24"/>
           <w:shd w:fill="FFFFFF" w:val="clear"/>
@@ -518,7 +548,7 @@
       </w:r>
       <w:r>
         <w:rPr>
-          <w:rFonts w:ascii="宋体" w:hAnsi="宋体" w:cs="宋体" w:asciiTheme="majorEastAsia" w:cstheme="majorEastAsia" w:hAnsiTheme="majorEastAsia"/>
+          <w:rFonts w:cs="" w:asciiTheme="majorEastAsia" w:cstheme="majorEastAsia" w:hAnsiTheme="majorEastAsia"/>
           <w:color w:val="333333"/>
           <w:sz w:val="24"/>
           <w:shd w:fill="FFFFFF" w:val="clear"/>
@@ -531,7 +561,7 @@
         <w:pStyle w:val="Normal"/>
         <w:spacing w:lineRule="auto" w:line="360" w:before="156" w:after="156"/>
         <w:rPr>
-          <w:rFonts w:ascii="宋体" w:hAnsi="宋体" w:eastAsia="宋体" w:cs="宋体" w:asciiTheme="majorEastAsia" w:cstheme="majorEastAsia" w:eastAsiaTheme="majorEastAsia" w:hAnsiTheme="majorEastAsia"/>
+          <w:rFonts w:eastAsia="" w:cs="" w:asciiTheme="majorEastAsia" w:cstheme="majorEastAsia" w:eastAsiaTheme="majorEastAsia" w:hAnsiTheme="majorEastAsia"/>
           <w:color w:val="333333"/>
           <w:sz w:val="24"/>
           <w:highlight w:val="white"/>
@@ -539,7 +569,7 @@
       </w:pPr>
       <w:r>
         <w:rPr>
-          <w:rFonts w:ascii="宋体" w:hAnsi="宋体" w:cs="宋体" w:asciiTheme="majorEastAsia" w:cstheme="majorEastAsia" w:hAnsiTheme="majorEastAsia"/>
+          <w:rFonts w:cs="" w:asciiTheme="majorEastAsia" w:cstheme="majorEastAsia" w:hAnsiTheme="majorEastAsia"/>
           <w:color w:val="333333"/>
           <w:sz w:val="24"/>
           <w:shd w:fill="FFFFFF" w:val="clear"/>
@@ -556,7 +586,7 @@
         </w:numPr>
         <w:spacing w:lineRule="auto" w:line="360" w:before="156" w:after="156"/>
         <w:rPr>
-          <w:rFonts w:ascii="宋体" w:hAnsi="宋体" w:eastAsia="宋体" w:cs="宋体" w:asciiTheme="majorEastAsia" w:cstheme="majorEastAsia" w:eastAsiaTheme="majorEastAsia" w:hAnsiTheme="majorEastAsia"/>
+          <w:rFonts w:eastAsia="" w:cs="" w:asciiTheme="majorEastAsia" w:cstheme="majorEastAsia" w:eastAsiaTheme="majorEastAsia" w:hAnsiTheme="majorEastAsia"/>
           <w:color w:val="333333"/>
           <w:sz w:val="24"/>
           <w:highlight w:val="white"/>
@@ -564,7 +594,7 @@
       </w:pPr>
       <w:r>
         <w:rPr>
-          <w:rFonts w:eastAsia="宋体" w:cs="宋体" w:ascii="宋体" w:hAnsi="宋体" w:asciiTheme="majorEastAsia" w:cstheme="majorEastAsia" w:eastAsiaTheme="majorEastAsia" w:hAnsiTheme="majorEastAsia"/>
+          <w:rFonts w:eastAsia="" w:cs="" w:asciiTheme="majorEastAsia" w:cstheme="majorEastAsia" w:eastAsiaTheme="majorEastAsia" w:hAnsiTheme="majorEastAsia"/>
           <w:color w:val="333333"/>
           <w:sz w:val="24"/>
           <w:shd w:fill="FFFFFF" w:val="clear"/>
@@ -575,13 +605,9 @@
     <w:p>
       <w:pPr>
         <w:pStyle w:val="Normal"/>
-        <w:numPr>
-          <w:ilvl w:val="0"/>
-          <w:numId w:val="2"/>
-        </w:numPr>
-        <w:spacing w:lineRule="auto" w:line="360" w:before="156" w:after="156"/>
-        <w:rPr>
-          <w:rFonts w:ascii="宋体" w:hAnsi="宋体" w:eastAsia="宋体" w:cs="宋体" w:asciiTheme="majorEastAsia" w:cstheme="majorEastAsia" w:eastAsiaTheme="majorEastAsia" w:hAnsiTheme="majorEastAsia"/>
+        <w:spacing w:lineRule="auto" w:line="360" w:before="156" w:after="156"/>
+        <w:rPr>
+          <w:rFonts w:eastAsia="" w:cs="" w:asciiTheme="majorEastAsia" w:cstheme="majorEastAsia" w:eastAsiaTheme="majorEastAsia" w:hAnsiTheme="majorEastAsia"/>
           <w:color w:val="333333"/>
           <w:sz w:val="24"/>
           <w:highlight w:val="white"/>
@@ -589,7 +615,7 @@
       </w:pPr>
       <w:r>
         <w:rPr>
-          <w:rFonts w:ascii="宋体" w:hAnsi="宋体" w:cs="宋体" w:asciiTheme="majorEastAsia" w:cstheme="majorEastAsia" w:hAnsiTheme="majorEastAsia"/>
+          <w:rFonts w:cs="" w:asciiTheme="majorEastAsia" w:cstheme="majorEastAsia" w:hAnsiTheme="majorEastAsia"/>
           <w:color w:val="333333"/>
           <w:sz w:val="24"/>
           <w:shd w:fill="FFFFFF" w:val="clear"/>
@@ -606,7 +632,7 @@
         <w:spacing w:lineRule="auto" w:line="360" w:before="156" w:after="156"/>
         <w:rPr>
           <w:rStyle w:val="HTMLCode"/>
-          <w:rFonts w:ascii="宋体" w:hAnsi="宋体" w:eastAsia="宋体" w:cs="Source Code Pro" w:asciiTheme="majorEastAsia" w:eastAsiaTheme="majorEastAsia" w:hAnsiTheme="majorEastAsia"/>
+          <w:rFonts w:eastAsia="" w:cs="Source Code Pro" w:asciiTheme="majorEastAsia" w:eastAsiaTheme="majorEastAsia" w:hAnsiTheme="majorEastAsia"/>
           <w:color w:val="333333"/>
           <w:sz w:val="24"/>
           <w:szCs w:val="24"/>
@@ -614,7 +640,7 @@
       </w:pPr>
       <w:r>
         <w:rPr>
-          <w:rFonts w:eastAsia="宋体" w:cs="Source Code Pro" w:ascii="宋体" w:hAnsi="宋体" w:asciiTheme="majorEastAsia" w:eastAsiaTheme="majorEastAsia" w:hAnsiTheme="majorEastAsia"/>
+          <w:rFonts w:eastAsia="" w:cs="Source Code Pro" w:asciiTheme="majorEastAsia" w:eastAsiaTheme="majorEastAsia" w:hAnsiTheme="majorEastAsia"/>
           <w:color w:val="333333"/>
           <w:sz w:val="24"/>
           <w:szCs w:val="24"/>
@@ -624,7 +650,7 @@
       <w:r>
         <w:rPr>
           <w:rStyle w:val="HTMLCode"/>
-          <w:rFonts w:eastAsia="宋体" w:cs="Source Code Pro" w:ascii="宋体" w:hAnsi="宋体" w:asciiTheme="majorEastAsia" w:eastAsiaTheme="majorEastAsia" w:hAnsiTheme="majorEastAsia"/>
+          <w:rFonts w:eastAsia="" w:cs="Source Code Pro" w:asciiTheme="majorEastAsia" w:eastAsiaTheme="majorEastAsia" w:hAnsiTheme="majorEastAsia"/>
           <w:color w:val="333333"/>
           <w:sz w:val="24"/>
           <w:szCs w:val="24"/>
@@ -633,7 +659,7 @@
       </w:r>
       <w:r>
         <w:rPr>
-          <w:rFonts w:eastAsia="宋体" w:cs="Source Code Pro" w:ascii="宋体" w:hAnsi="宋体" w:asciiTheme="majorEastAsia" w:eastAsiaTheme="majorEastAsia" w:hAnsiTheme="majorEastAsia"/>
+          <w:rFonts w:eastAsia="" w:cs="Source Code Pro" w:asciiTheme="majorEastAsia" w:eastAsiaTheme="majorEastAsia" w:hAnsiTheme="majorEastAsia"/>
           <w:color w:val="333333"/>
           <w:sz w:val="24"/>
           <w:szCs w:val="24"/>
@@ -643,7 +669,7 @@
       <w:r>
         <w:rPr>
           <w:rStyle w:val="HTMLCode"/>
-          <w:rFonts w:eastAsia="宋体" w:cs="Source Code Pro" w:ascii="宋体" w:hAnsi="宋体" w:asciiTheme="majorEastAsia" w:eastAsiaTheme="majorEastAsia" w:hAnsiTheme="majorEastAsia"/>
+          <w:rFonts w:eastAsia="" w:cs="Source Code Pro" w:asciiTheme="majorEastAsia" w:eastAsiaTheme="majorEastAsia" w:hAnsiTheme="majorEastAsia"/>
           <w:color w:val="333333"/>
           <w:sz w:val="24"/>
           <w:szCs w:val="24"/>
@@ -652,7 +678,7 @@
       </w:r>
       <w:r>
         <w:rPr>
-          <w:rFonts w:eastAsia="宋体" w:cs="Source Code Pro" w:ascii="宋体" w:hAnsi="宋体" w:asciiTheme="majorEastAsia" w:eastAsiaTheme="majorEastAsia" w:hAnsiTheme="majorEastAsia"/>
+          <w:rFonts w:eastAsia="" w:cs="Source Code Pro" w:asciiTheme="majorEastAsia" w:eastAsiaTheme="majorEastAsia" w:hAnsiTheme="majorEastAsia"/>
           <w:color w:val="0086B3"/>
           <w:sz w:val="24"/>
           <w:szCs w:val="24"/>
@@ -662,7 +688,7 @@
       <w:r>
         <w:rPr>
           <w:rStyle w:val="HTMLCode"/>
-          <w:rFonts w:eastAsia="宋体" w:cs="Source Code Pro" w:ascii="宋体" w:hAnsi="宋体" w:asciiTheme="majorEastAsia" w:eastAsiaTheme="majorEastAsia" w:hAnsiTheme="majorEastAsia"/>
+          <w:rFonts w:eastAsia="" w:cs="Source Code Pro" w:asciiTheme="majorEastAsia" w:eastAsiaTheme="majorEastAsia" w:hAnsiTheme="majorEastAsia"/>
           <w:color w:val="333333"/>
           <w:sz w:val="24"/>
           <w:szCs w:val="24"/>
@@ -671,7 +697,7 @@
       </w:r>
       <w:r>
         <w:rPr>
-          <w:rFonts w:eastAsia="宋体" w:cs="Source Code Pro" w:ascii="宋体" w:hAnsi="宋体" w:asciiTheme="majorEastAsia" w:eastAsiaTheme="majorEastAsia" w:hAnsiTheme="majorEastAsia"/>
+          <w:rFonts w:eastAsia="" w:cs="Source Code Pro" w:asciiTheme="majorEastAsia" w:eastAsiaTheme="majorEastAsia" w:hAnsiTheme="majorEastAsia"/>
           <w:color w:val="333333"/>
           <w:sz w:val="24"/>
           <w:szCs w:val="24"/>
@@ -681,7 +707,7 @@
       <w:r>
         <w:rPr>
           <w:rStyle w:val="HTMLCode"/>
-          <w:rFonts w:eastAsia="宋体" w:cs="Source Code Pro" w:ascii="宋体" w:hAnsi="宋体" w:asciiTheme="majorEastAsia" w:eastAsiaTheme="majorEastAsia" w:hAnsiTheme="majorEastAsia"/>
+          <w:rFonts w:eastAsia="" w:cs="Source Code Pro" w:asciiTheme="majorEastAsia" w:eastAsiaTheme="majorEastAsia" w:hAnsiTheme="majorEastAsia"/>
           <w:color w:val="333333"/>
           <w:sz w:val="24"/>
           <w:szCs w:val="24"/>
@@ -690,7 +716,7 @@
       </w:r>
       <w:r>
         <w:rPr>
-          <w:rFonts w:eastAsia="宋体" w:cs="Source Code Pro" w:ascii="宋体" w:hAnsi="宋体" w:asciiTheme="majorEastAsia" w:eastAsiaTheme="majorEastAsia" w:hAnsiTheme="majorEastAsia"/>
+          <w:rFonts w:eastAsia="" w:cs="Source Code Pro" w:asciiTheme="majorEastAsia" w:eastAsiaTheme="majorEastAsia" w:hAnsiTheme="majorEastAsia"/>
           <w:color w:val="0086B3"/>
           <w:sz w:val="24"/>
           <w:szCs w:val="24"/>
@@ -700,7 +726,7 @@
       <w:r>
         <w:rPr>
           <w:rStyle w:val="HTMLCode"/>
-          <w:rFonts w:eastAsia="宋体" w:cs="Source Code Pro" w:ascii="宋体" w:hAnsi="宋体" w:asciiTheme="majorEastAsia" w:eastAsiaTheme="majorEastAsia" w:hAnsiTheme="majorEastAsia"/>
+          <w:rFonts w:eastAsia="" w:cs="Source Code Pro" w:asciiTheme="majorEastAsia" w:eastAsiaTheme="majorEastAsia" w:hAnsiTheme="majorEastAsia"/>
           <w:color w:val="333333"/>
           <w:sz w:val="24"/>
           <w:szCs w:val="24"/>
@@ -709,7 +735,7 @@
       </w:r>
       <w:r>
         <w:rPr>
-          <w:rFonts w:eastAsia="宋体" w:cs="Source Code Pro" w:ascii="宋体" w:hAnsi="宋体" w:asciiTheme="majorEastAsia" w:eastAsiaTheme="majorEastAsia" w:hAnsiTheme="majorEastAsia"/>
+          <w:rFonts w:eastAsia="" w:cs="Source Code Pro" w:asciiTheme="majorEastAsia" w:eastAsiaTheme="majorEastAsia" w:hAnsiTheme="majorEastAsia"/>
           <w:color w:val="333333"/>
           <w:sz w:val="24"/>
           <w:szCs w:val="24"/>
@@ -719,7 +745,7 @@
       <w:r>
         <w:rPr>
           <w:rStyle w:val="HTMLCode"/>
-          <w:rFonts w:eastAsia="宋体" w:cs="Source Code Pro" w:ascii="宋体" w:hAnsi="宋体" w:asciiTheme="majorEastAsia" w:eastAsiaTheme="majorEastAsia" w:hAnsiTheme="majorEastAsia"/>
+          <w:rFonts w:eastAsia="" w:cs="Source Code Pro" w:asciiTheme="majorEastAsia" w:eastAsiaTheme="majorEastAsia" w:hAnsiTheme="majorEastAsia"/>
           <w:color w:val="333333"/>
           <w:sz w:val="24"/>
           <w:szCs w:val="24"/>
@@ -728,7 +754,7 @@
       </w:r>
       <w:r>
         <w:rPr>
-          <w:rFonts w:eastAsia="宋体" w:cs="Source Code Pro" w:ascii="宋体" w:hAnsi="宋体" w:asciiTheme="majorEastAsia" w:eastAsiaTheme="majorEastAsia" w:hAnsiTheme="majorEastAsia"/>
+          <w:rFonts w:eastAsia="" w:cs="Source Code Pro" w:asciiTheme="majorEastAsia" w:eastAsiaTheme="majorEastAsia" w:hAnsiTheme="majorEastAsia"/>
           <w:color w:val="333333"/>
           <w:sz w:val="24"/>
           <w:szCs w:val="24"/>
@@ -738,7 +764,7 @@
       <w:r>
         <w:rPr>
           <w:rStyle w:val="HTMLCode"/>
-          <w:rFonts w:eastAsia="宋体" w:cs="Source Code Pro" w:ascii="宋体" w:hAnsi="宋体" w:asciiTheme="majorEastAsia" w:eastAsiaTheme="majorEastAsia" w:hAnsiTheme="majorEastAsia"/>
+          <w:rFonts w:eastAsia="" w:cs="Source Code Pro" w:asciiTheme="majorEastAsia" w:eastAsiaTheme="majorEastAsia" w:hAnsiTheme="majorEastAsia"/>
           <w:color w:val="333333"/>
           <w:sz w:val="24"/>
           <w:szCs w:val="24"/>
@@ -747,7 +773,7 @@
       </w:r>
       <w:r>
         <w:rPr>
-          <w:rFonts w:eastAsia="宋体" w:cs="Source Code Pro" w:ascii="宋体" w:hAnsi="宋体" w:asciiTheme="majorEastAsia" w:eastAsiaTheme="majorEastAsia" w:hAnsiTheme="majorEastAsia"/>
+          <w:rFonts w:eastAsia="" w:cs="Source Code Pro" w:asciiTheme="majorEastAsia" w:eastAsiaTheme="majorEastAsia" w:hAnsiTheme="majorEastAsia"/>
           <w:color w:val="333333"/>
           <w:sz w:val="24"/>
           <w:szCs w:val="24"/>
@@ -757,7 +783,7 @@
       <w:r>
         <w:rPr>
           <w:rStyle w:val="HTMLCode"/>
-          <w:rFonts w:eastAsia="宋体" w:cs="Source Code Pro" w:ascii="宋体" w:hAnsi="宋体" w:asciiTheme="majorEastAsia" w:eastAsiaTheme="majorEastAsia" w:hAnsiTheme="majorEastAsia"/>
+          <w:rFonts w:eastAsia="" w:cs="Source Code Pro" w:asciiTheme="majorEastAsia" w:eastAsiaTheme="majorEastAsia" w:hAnsiTheme="majorEastAsia"/>
           <w:color w:val="333333"/>
           <w:sz w:val="24"/>
           <w:szCs w:val="24"/>
@@ -772,7 +798,7 @@
         <w:spacing w:lineRule="auto" w:line="360" w:before="156" w:after="156"/>
         <w:rPr>
           <w:rStyle w:val="HTMLCode"/>
-          <w:rFonts w:ascii="宋体" w:hAnsi="宋体" w:eastAsia="宋体" w:cs="Source Code Pro" w:asciiTheme="majorEastAsia" w:eastAsiaTheme="majorEastAsia" w:hAnsiTheme="majorEastAsia"/>
+          <w:rFonts w:eastAsia="" w:cs="Source Code Pro" w:asciiTheme="majorEastAsia" w:eastAsiaTheme="majorEastAsia" w:hAnsiTheme="majorEastAsia"/>
           <w:color w:val="333333"/>
           <w:sz w:val="24"/>
           <w:szCs w:val="24"/>
@@ -781,7 +807,7 @@
       <w:r>
         <w:rPr>
           <w:rStyle w:val="HTMLCode"/>
-          <w:rFonts w:eastAsia="宋体" w:cs="Source Code Pro" w:ascii="宋体" w:hAnsi="宋体" w:asciiTheme="majorEastAsia" w:eastAsiaTheme="majorEastAsia" w:hAnsiTheme="majorEastAsia"/>
+          <w:rFonts w:eastAsia="" w:cs="Source Code Pro" w:asciiTheme="majorEastAsia" w:eastAsiaTheme="majorEastAsia" w:hAnsiTheme="majorEastAsia"/>
           <w:color w:val="333333"/>
           <w:sz w:val="24"/>
           <w:szCs w:val="24"/>
@@ -795,7 +821,7 @@
         <w:widowControl/>
         <w:spacing w:lineRule="auto" w:line="360" w:before="156" w:after="156"/>
         <w:rPr>
-          <w:rFonts w:ascii="宋体" w:hAnsi="宋体" w:eastAsia="宋体" w:cs="Source Code Pro" w:asciiTheme="majorEastAsia" w:eastAsiaTheme="majorEastAsia" w:hAnsiTheme="majorEastAsia"/>
+          <w:rFonts w:eastAsia="" w:cs="Source Code Pro" w:asciiTheme="majorEastAsia" w:eastAsiaTheme="majorEastAsia" w:hAnsiTheme="majorEastAsia"/>
           <w:color w:val="333333"/>
           <w:sz w:val="24"/>
           <w:szCs w:val="24"/>
@@ -803,7 +829,7 @@
       </w:pPr>
       <w:r>
         <w:rPr>
-          <w:rFonts w:eastAsia="宋体" w:cs="Source Code Pro" w:eastAsiaTheme="majorEastAsia" w:ascii="宋体" w:hAnsi="宋体"/>
+          <w:rFonts w:eastAsia="" w:cs="Source Code Pro" w:asciiTheme="majorEastAsia" w:eastAsiaTheme="majorEastAsia" w:hAnsiTheme="majorEastAsia"/>
           <w:color w:val="333333"/>
           <w:sz w:val="24"/>
           <w:szCs w:val="24"/>
@@ -816,7 +842,7 @@
         <w:spacing w:lineRule="auto" w:line="360" w:before="156" w:after="156"/>
         <w:jc w:val="center"/>
         <w:rPr>
-          <w:rFonts w:ascii="宋体" w:hAnsi="宋体" w:eastAsia="宋体" w:cs="宋体" w:asciiTheme="majorEastAsia" w:cstheme="majorEastAsia" w:eastAsiaTheme="majorEastAsia" w:hAnsiTheme="majorEastAsia"/>
+          <w:rFonts w:eastAsia="" w:cs="" w:asciiTheme="majorEastAsia" w:cstheme="majorEastAsia" w:eastAsiaTheme="majorEastAsia" w:hAnsiTheme="majorEastAsia"/>
           <w:b/>
           <w:b/>
           <w:color w:val="333333"/>
@@ -827,7 +853,7 @@
       </w:pPr>
       <w:r>
         <w:rPr>
-          <w:rFonts w:ascii="宋体" w:hAnsi="宋体" w:cs="宋体" w:asciiTheme="majorEastAsia" w:cstheme="majorEastAsia" w:hAnsiTheme="majorEastAsia"/>
+          <w:rFonts w:cs="" w:asciiTheme="majorEastAsia" w:cstheme="majorEastAsia" w:hAnsiTheme="majorEastAsia"/>
           <w:b/>
           <w:color w:val="333333"/>
           <w:sz w:val="32"/>
@@ -843,7 +869,7 @@
         <w:spacing w:lineRule="auto" w:line="360" w:before="156" w:after="156"/>
         <w:jc w:val="center"/>
         <w:rPr>
-          <w:rFonts w:ascii="宋体" w:hAnsi="宋体" w:eastAsia="宋体" w:cs="宋体" w:asciiTheme="majorEastAsia" w:cstheme="majorEastAsia" w:eastAsiaTheme="majorEastAsia" w:hAnsiTheme="majorEastAsia"/>
+          <w:rFonts w:eastAsia="" w:cs="" w:asciiTheme="majorEastAsia" w:cstheme="majorEastAsia" w:eastAsiaTheme="majorEastAsia" w:hAnsiTheme="majorEastAsia"/>
           <w:b/>
           <w:b/>
           <w:color w:val="333333"/>
@@ -854,12 +880,12 @@
       </w:pPr>
       <w:r>
         <w:rPr>
-          <w:rFonts w:eastAsia="宋体" w:cs="宋体" w:cstheme="majorEastAsia" w:eastAsiaTheme="majorEastAsia" w:ascii="宋体" w:hAnsi="宋体"/>
+          <w:rFonts w:eastAsia="" w:cs="" w:asciiTheme="majorEastAsia" w:cstheme="majorEastAsia" w:eastAsiaTheme="majorEastAsia" w:hAnsiTheme="majorEastAsia"/>
           <w:b/>
           <w:color w:val="333333"/>
           <w:sz w:val="28"/>
           <w:szCs w:val="28"/>
-          <w:shd w:fill="FFFFFF" w:val="clear"/>
+          <w:highlight w:val="white"/>
         </w:rPr>
       </w:r>
     </w:p>
@@ -872,7 +898,7 @@
         </w:numPr>
         <w:spacing w:lineRule="auto" w:line="360" w:before="156" w:after="156"/>
         <w:rPr>
-          <w:rFonts w:ascii="宋体" w:hAnsi="宋体" w:eastAsia="宋体" w:cs="宋体" w:asciiTheme="majorEastAsia" w:cstheme="majorEastAsia" w:eastAsiaTheme="majorEastAsia" w:hAnsiTheme="majorEastAsia"/>
+          <w:rFonts w:eastAsia="" w:cs="" w:asciiTheme="majorEastAsia" w:cstheme="majorEastAsia" w:eastAsiaTheme="majorEastAsia" w:hAnsiTheme="majorEastAsia"/>
           <w:b/>
           <w:b/>
           <w:color w:val="333333"/>
@@ -883,7 +909,7 @@
       </w:pPr>
       <w:r>
         <w:rPr>
-          <w:rFonts w:ascii="宋体" w:hAnsi="宋体" w:cs="宋体" w:asciiTheme="majorEastAsia" w:cstheme="majorEastAsia" w:hAnsiTheme="majorEastAsia"/>
+          <w:rFonts w:cs="" w:asciiTheme="majorEastAsia" w:cstheme="majorEastAsia" w:hAnsiTheme="majorEastAsia"/>
           <w:b/>
           <w:color w:val="333333"/>
           <w:sz w:val="28"/>
@@ -899,7 +925,7 @@
         <w:spacing w:lineRule="auto" w:line="360" w:before="156" w:after="156"/>
         <w:ind w:left="360" w:hanging="0"/>
         <w:rPr>
-          <w:rFonts w:ascii="宋体" w:hAnsi="宋体" w:eastAsia="宋体" w:cs="宋体" w:asciiTheme="majorEastAsia" w:cstheme="majorEastAsia" w:eastAsiaTheme="majorEastAsia" w:hAnsiTheme="majorEastAsia"/>
+          <w:rFonts w:eastAsia="" w:cs="" w:asciiTheme="majorEastAsia" w:cstheme="majorEastAsia" w:eastAsiaTheme="majorEastAsia" w:hAnsiTheme="majorEastAsia"/>
           <w:color w:val="333333"/>
           <w:sz w:val="24"/>
           <w:highlight w:val="white"/>
@@ -907,7 +933,7 @@
       </w:pPr>
       <w:r>
         <w:rPr>
-          <w:rFonts w:ascii="宋体" w:hAnsi="宋体" w:cs="宋体" w:asciiTheme="majorEastAsia" w:cstheme="majorEastAsia" w:hAnsiTheme="majorEastAsia"/>
+          <w:rFonts w:cs="" w:asciiTheme="majorEastAsia" w:cstheme="majorEastAsia" w:hAnsiTheme="majorEastAsia"/>
           <w:color w:val="333333"/>
           <w:sz w:val="24"/>
           <w:shd w:fill="FFFFFF" w:val="clear"/>
@@ -921,7 +947,7 @@
         <w:spacing w:lineRule="auto" w:line="360" w:before="156" w:after="156"/>
         <w:ind w:left="360" w:hanging="0"/>
         <w:rPr>
-          <w:rFonts w:ascii="宋体" w:hAnsi="宋体" w:eastAsia="宋体" w:cs="宋体" w:asciiTheme="majorEastAsia" w:cstheme="majorEastAsia" w:eastAsiaTheme="majorEastAsia" w:hAnsiTheme="majorEastAsia"/>
+          <w:rFonts w:eastAsia="" w:cs="" w:asciiTheme="majorEastAsia" w:cstheme="majorEastAsia" w:eastAsiaTheme="majorEastAsia" w:hAnsiTheme="majorEastAsia"/>
           <w:color w:val="333333"/>
           <w:sz w:val="24"/>
           <w:highlight w:val="white"/>
@@ -929,7 +955,7 @@
       </w:pPr>
       <w:r>
         <w:rPr>
-          <w:rFonts w:ascii="宋体" w:hAnsi="宋体" w:cs="宋体" w:asciiTheme="majorEastAsia" w:cstheme="majorEastAsia" w:hAnsiTheme="majorEastAsia"/>
+          <w:rFonts w:cs="" w:asciiTheme="majorEastAsia" w:cstheme="majorEastAsia" w:hAnsiTheme="majorEastAsia"/>
           <w:color w:val="333333"/>
           <w:sz w:val="24"/>
           <w:shd w:fill="FFFFFF" w:val="clear"/>
@@ -943,13 +969,13 @@
         <w:spacing w:lineRule="auto" w:line="360" w:before="156" w:after="156"/>
         <w:ind w:left="360" w:hanging="0"/>
         <w:rPr>
-          <w:rFonts w:ascii="宋体" w:hAnsi="宋体" w:eastAsia="宋体" w:asciiTheme="majorEastAsia" w:eastAsiaTheme="majorEastAsia" w:hAnsiTheme="majorEastAsia"/>
-          <w:sz w:val="24"/>
-        </w:rPr>
-      </w:pPr>
-      <w:r>
-        <w:rPr>
-          <w:rFonts w:eastAsia="宋体" w:ascii="宋体" w:hAnsi="宋体" w:asciiTheme="majorEastAsia" w:eastAsiaTheme="majorEastAsia" w:hAnsiTheme="majorEastAsia"/>
+          <w:rFonts w:eastAsia="" w:asciiTheme="majorEastAsia" w:eastAsiaTheme="majorEastAsia" w:hAnsiTheme="majorEastAsia"/>
+          <w:sz w:val="24"/>
+        </w:rPr>
+      </w:pPr>
+      <w:r>
+        <w:rPr>
+          <w:rFonts w:eastAsia="" w:asciiTheme="majorEastAsia" w:eastAsiaTheme="majorEastAsia" w:hAnsiTheme="majorEastAsia"/>
           <w:sz w:val="24"/>
         </w:rPr>
         <w:t xml:space="preserve">function SuperType(){ this.property = true; } </w:t>
@@ -961,13 +987,13 @@
         <w:spacing w:lineRule="auto" w:line="360" w:before="156" w:after="156"/>
         <w:ind w:left="360" w:hanging="0"/>
         <w:rPr>
-          <w:rFonts w:ascii="宋体" w:hAnsi="宋体" w:eastAsia="宋体" w:asciiTheme="majorEastAsia" w:eastAsiaTheme="majorEastAsia" w:hAnsiTheme="majorEastAsia"/>
-          <w:sz w:val="24"/>
-        </w:rPr>
-      </w:pPr>
-      <w:r>
-        <w:rPr>
-          <w:rFonts w:eastAsia="宋体" w:ascii="宋体" w:hAnsi="宋体" w:asciiTheme="majorEastAsia" w:eastAsiaTheme="majorEastAsia" w:hAnsiTheme="majorEastAsia"/>
+          <w:rFonts w:eastAsia="" w:asciiTheme="majorEastAsia" w:eastAsiaTheme="majorEastAsia" w:hAnsiTheme="majorEastAsia"/>
+          <w:sz w:val="24"/>
+        </w:rPr>
+      </w:pPr>
+      <w:r>
+        <w:rPr>
+          <w:rFonts w:eastAsia="" w:asciiTheme="majorEastAsia" w:eastAsiaTheme="majorEastAsia" w:hAnsiTheme="majorEastAsia"/>
           <w:sz w:val="24"/>
         </w:rPr>
         <w:t>function SubType(){ this.subproperty = false; }</w:t>
@@ -979,13 +1005,13 @@
         <w:spacing w:lineRule="auto" w:line="360" w:before="156" w:after="156"/>
         <w:ind w:left="360" w:hanging="0"/>
         <w:rPr>
-          <w:rFonts w:ascii="宋体" w:hAnsi="宋体" w:eastAsia="宋体" w:asciiTheme="majorEastAsia" w:eastAsiaTheme="majorEastAsia" w:hAnsiTheme="majorEastAsia"/>
-          <w:sz w:val="24"/>
-        </w:rPr>
-      </w:pPr>
-      <w:r>
-        <w:rPr>
-          <w:rFonts w:eastAsia="宋体" w:ascii="宋体" w:hAnsi="宋体" w:asciiTheme="majorEastAsia" w:eastAsiaTheme="majorEastAsia" w:hAnsiTheme="majorEastAsia"/>
+          <w:rFonts w:eastAsia="" w:asciiTheme="majorEastAsia" w:eastAsiaTheme="majorEastAsia" w:hAnsiTheme="majorEastAsia"/>
+          <w:sz w:val="24"/>
+        </w:rPr>
+      </w:pPr>
+      <w:r>
+        <w:rPr>
+          <w:rFonts w:eastAsia="" w:asciiTheme="majorEastAsia" w:eastAsiaTheme="majorEastAsia" w:hAnsiTheme="majorEastAsia"/>
           <w:sz w:val="24"/>
         </w:rPr>
         <w:t>SubType.prototype = new SuperType();</w:t>
@@ -997,13 +1023,13 @@
         <w:spacing w:lineRule="auto" w:line="360" w:before="156" w:after="156"/>
         <w:ind w:left="360" w:hanging="0"/>
         <w:rPr>
-          <w:rFonts w:ascii="宋体" w:hAnsi="宋体" w:eastAsia="宋体" w:asciiTheme="majorEastAsia" w:eastAsiaTheme="majorEastAsia" w:hAnsiTheme="majorEastAsia"/>
-          <w:sz w:val="24"/>
-        </w:rPr>
-      </w:pPr>
-      <w:r>
-        <w:rPr>
-          <w:rFonts w:eastAsia="宋体" w:ascii="宋体" w:hAnsi="宋体" w:asciiTheme="majorEastAsia" w:eastAsiaTheme="majorEastAsia" w:hAnsiTheme="majorEastAsia"/>
+          <w:rFonts w:eastAsia="" w:asciiTheme="majorEastAsia" w:eastAsiaTheme="majorEastAsia" w:hAnsiTheme="majorEastAsia"/>
+          <w:sz w:val="24"/>
+        </w:rPr>
+      </w:pPr>
+      <w:r>
+        <w:rPr>
+          <w:rFonts w:eastAsia="" w:asciiTheme="majorEastAsia" w:eastAsiaTheme="majorEastAsia" w:hAnsiTheme="majorEastAsia"/>
           <w:sz w:val="24"/>
         </w:rPr>
         <w:t xml:space="preserve">var instance = new SubType(); </w:t>
@@ -1015,13 +1041,13 @@
         <w:spacing w:lineRule="auto" w:line="360" w:before="156" w:after="156"/>
         <w:ind w:left="360" w:hanging="0"/>
         <w:rPr>
-          <w:rFonts w:ascii="宋体" w:hAnsi="宋体" w:eastAsia="宋体" w:asciiTheme="majorEastAsia" w:eastAsiaTheme="majorEastAsia" w:hAnsiTheme="majorEastAsia"/>
-          <w:sz w:val="24"/>
-        </w:rPr>
-      </w:pPr>
-      <w:r>
-        <w:rPr>
-          <w:rFonts w:eastAsia="宋体" w:ascii="宋体" w:hAnsi="宋体" w:asciiTheme="majorEastAsia" w:eastAsiaTheme="majorEastAsia" w:hAnsiTheme="majorEastAsia"/>
+          <w:rFonts w:eastAsia="" w:asciiTheme="majorEastAsia" w:eastAsiaTheme="majorEastAsia" w:hAnsiTheme="majorEastAsia"/>
+          <w:sz w:val="24"/>
+        </w:rPr>
+      </w:pPr>
+      <w:r>
+        <w:rPr>
+          <w:rFonts w:eastAsia="" w:asciiTheme="majorEastAsia" w:eastAsiaTheme="majorEastAsia" w:hAnsiTheme="majorEastAsia"/>
           <w:sz w:val="24"/>
         </w:rPr>
         <w:t>alert(instance.subproperty);//true</w:t>
@@ -1033,7 +1059,7 @@
         <w:spacing w:lineRule="auto" w:line="360" w:before="156" w:after="156"/>
         <w:ind w:left="360" w:hanging="0"/>
         <w:rPr>
-          <w:rFonts w:ascii="宋体" w:hAnsi="宋体" w:eastAsia="宋体" w:cs="宋体" w:asciiTheme="majorEastAsia" w:cstheme="majorEastAsia" w:eastAsiaTheme="majorEastAsia" w:hAnsiTheme="majorEastAsia"/>
+          <w:rFonts w:eastAsia="" w:cs="" w:asciiTheme="majorEastAsia" w:cstheme="majorEastAsia" w:eastAsiaTheme="majorEastAsia" w:hAnsiTheme="majorEastAsia"/>
           <w:color w:val="333333"/>
           <w:sz w:val="24"/>
           <w:highlight w:val="white"/>
@@ -1041,7 +1067,7 @@
       </w:pPr>
       <w:r>
         <w:rPr>
-          <w:rFonts w:ascii="宋体" w:hAnsi="宋体" w:cs="宋体" w:asciiTheme="majorEastAsia" w:cstheme="majorEastAsia" w:hAnsiTheme="majorEastAsia"/>
+          <w:rFonts w:cs="" w:asciiTheme="majorEastAsia" w:cstheme="majorEastAsia" w:hAnsiTheme="majorEastAsia"/>
           <w:color w:val="333333"/>
           <w:sz w:val="24"/>
           <w:shd w:fill="FFFFFF" w:val="clear"/>
@@ -1055,7 +1081,7 @@
         <w:spacing w:lineRule="auto" w:line="360" w:before="156" w:after="156"/>
         <w:ind w:left="360" w:hanging="0"/>
         <w:rPr>
-          <w:rFonts w:ascii="宋体" w:hAnsi="宋体" w:eastAsia="宋体" w:cs="宋体" w:asciiTheme="majorEastAsia" w:cstheme="majorEastAsia" w:eastAsiaTheme="majorEastAsia" w:hAnsiTheme="majorEastAsia"/>
+          <w:rFonts w:eastAsia="" w:cs="" w:asciiTheme="majorEastAsia" w:cstheme="majorEastAsia" w:eastAsiaTheme="majorEastAsia" w:hAnsiTheme="majorEastAsia"/>
           <w:color w:val="333333"/>
           <w:sz w:val="24"/>
           <w:highlight w:val="white"/>
@@ -1063,7 +1089,7 @@
       </w:pPr>
       <w:r>
         <w:rPr>
-          <w:rFonts w:ascii="宋体" w:hAnsi="宋体" w:cs="宋体" w:asciiTheme="majorEastAsia" w:cstheme="majorEastAsia" w:hAnsiTheme="majorEastAsia"/>
+          <w:rFonts w:cs="" w:asciiTheme="majorEastAsia" w:cstheme="majorEastAsia" w:hAnsiTheme="majorEastAsia"/>
           <w:color w:val="333333"/>
           <w:sz w:val="24"/>
           <w:shd w:fill="FFFFFF" w:val="clear"/>
@@ -1077,7 +1103,7 @@
         <w:spacing w:lineRule="auto" w:line="360" w:before="156" w:after="156"/>
         <w:ind w:left="360" w:hanging="0"/>
         <w:rPr>
-          <w:rFonts w:ascii="宋体" w:hAnsi="宋体" w:eastAsia="宋体" w:cs="宋体" w:asciiTheme="majorEastAsia" w:cstheme="majorEastAsia" w:eastAsiaTheme="majorEastAsia" w:hAnsiTheme="majorEastAsia"/>
+          <w:rFonts w:eastAsia="" w:cs="" w:asciiTheme="majorEastAsia" w:cstheme="majorEastAsia" w:eastAsiaTheme="majorEastAsia" w:hAnsiTheme="majorEastAsia"/>
           <w:color w:val="333333"/>
           <w:sz w:val="24"/>
           <w:highlight w:val="white"/>
@@ -1085,7 +1111,7 @@
       </w:pPr>
       <w:r>
         <w:rPr>
-          <w:rFonts w:eastAsia="宋体" w:cs="宋体" w:ascii="宋体" w:hAnsi="宋体" w:asciiTheme="majorEastAsia" w:cstheme="majorEastAsia" w:eastAsiaTheme="majorEastAsia" w:hAnsiTheme="majorEastAsia"/>
+          <w:rFonts w:eastAsia="" w:cs="" w:asciiTheme="majorEastAsia" w:cstheme="majorEastAsia" w:eastAsiaTheme="majorEastAsia" w:hAnsiTheme="majorEastAsia"/>
           <w:color w:val="333333"/>
           <w:sz w:val="24"/>
           <w:shd w:fill="FFFFFF" w:val="clear"/>
@@ -1094,7 +1120,7 @@
       </w:r>
       <w:r>
         <w:rPr>
-          <w:rFonts w:ascii="宋体" w:hAnsi="宋体" w:cs="宋体" w:asciiTheme="majorEastAsia" w:cstheme="majorEastAsia" w:hAnsiTheme="majorEastAsia"/>
+          <w:rFonts w:cs="" w:asciiTheme="majorEastAsia" w:cstheme="majorEastAsia" w:hAnsiTheme="majorEastAsia"/>
           <w:color w:val="333333"/>
           <w:sz w:val="24"/>
           <w:shd w:fill="FFFFFF" w:val="clear"/>
@@ -1107,7 +1133,7 @@
         <w:pStyle w:val="Normal"/>
         <w:spacing w:lineRule="auto" w:line="360" w:before="156" w:after="156"/>
         <w:rPr>
-          <w:rFonts w:ascii="宋体" w:hAnsi="宋体" w:eastAsia="宋体" w:cs="宋体" w:asciiTheme="majorEastAsia" w:cstheme="majorEastAsia" w:eastAsiaTheme="majorEastAsia" w:hAnsiTheme="majorEastAsia"/>
+          <w:rFonts w:eastAsia="" w:cs="" w:asciiTheme="majorEastAsia" w:cstheme="majorEastAsia" w:eastAsiaTheme="majorEastAsia" w:hAnsiTheme="majorEastAsia"/>
           <w:color w:val="333333"/>
           <w:sz w:val="24"/>
           <w:highlight w:val="white"/>
@@ -1115,7 +1141,7 @@
       </w:pPr>
       <w:r>
         <w:rPr>
-          <w:rFonts w:eastAsia="宋体" w:cs="宋体" w:ascii="宋体" w:hAnsi="宋体" w:asciiTheme="majorEastAsia" w:cstheme="majorEastAsia" w:eastAsiaTheme="majorEastAsia" w:hAnsiTheme="majorEastAsia"/>
+          <w:rFonts w:eastAsia="" w:cs="" w:asciiTheme="majorEastAsia" w:cstheme="majorEastAsia" w:eastAsiaTheme="majorEastAsia" w:hAnsiTheme="majorEastAsia"/>
           <w:b/>
           <w:color w:val="333333"/>
           <w:sz w:val="28"/>
@@ -1126,7 +1152,7 @@
       </w:r>
       <w:r>
         <w:rPr>
-          <w:rFonts w:ascii="宋体" w:hAnsi="宋体" w:cs="宋体" w:asciiTheme="majorEastAsia" w:cstheme="majorEastAsia" w:hAnsiTheme="majorEastAsia"/>
+          <w:rFonts w:cs="" w:asciiTheme="majorEastAsia" w:cstheme="majorEastAsia" w:hAnsiTheme="majorEastAsia"/>
           <w:b/>
           <w:color w:val="333333"/>
           <w:sz w:val="28"/>
@@ -1137,7 +1163,7 @@
       </w:r>
       <w:r>
         <w:rPr>
-          <w:rFonts w:ascii="宋体" w:hAnsi="宋体" w:cs="宋体" w:asciiTheme="majorEastAsia" w:cstheme="majorEastAsia" w:hAnsiTheme="majorEastAsia"/>
+          <w:rFonts w:cs="" w:asciiTheme="majorEastAsia" w:cstheme="majorEastAsia" w:hAnsiTheme="majorEastAsia"/>
           <w:color w:val="333333"/>
           <w:sz w:val="24"/>
           <w:shd w:fill="FFFFFF" w:val="clear"/>
@@ -1150,7 +1176,7 @@
         <w:pStyle w:val="Normal"/>
         <w:spacing w:lineRule="auto" w:line="360" w:before="156" w:after="156"/>
         <w:rPr>
-          <w:rFonts w:ascii="宋体" w:hAnsi="宋体" w:eastAsia="宋体" w:cs="宋体" w:asciiTheme="majorEastAsia" w:cstheme="majorEastAsia" w:eastAsiaTheme="majorEastAsia" w:hAnsiTheme="majorEastAsia"/>
+          <w:rFonts w:eastAsia="" w:cs="" w:asciiTheme="majorEastAsia" w:cstheme="majorEastAsia" w:eastAsiaTheme="majorEastAsia" w:hAnsiTheme="majorEastAsia"/>
           <w:color w:val="333333"/>
           <w:sz w:val="24"/>
           <w:highlight w:val="white"/>
@@ -1158,7 +1184,7 @@
       </w:pPr>
       <w:r>
         <w:rPr>
-          <w:rFonts w:eastAsia="宋体" w:cs="宋体" w:ascii="宋体" w:hAnsi="宋体" w:asciiTheme="majorEastAsia" w:cstheme="majorEastAsia" w:eastAsiaTheme="majorEastAsia" w:hAnsiTheme="majorEastAsia"/>
+          <w:rFonts w:eastAsia="" w:cs="" w:asciiTheme="majorEastAsia" w:cstheme="majorEastAsia" w:eastAsiaTheme="majorEastAsia" w:hAnsiTheme="majorEastAsia"/>
           <w:color w:val="333333"/>
           <w:sz w:val="24"/>
           <w:shd w:fill="FFFFFF" w:val="clear"/>
@@ -1167,7 +1193,7 @@
       </w:r>
       <w:r>
         <w:rPr>
-          <w:rFonts w:ascii="宋体" w:hAnsi="宋体" w:cs="宋体" w:asciiTheme="majorEastAsia" w:cstheme="majorEastAsia" w:hAnsiTheme="majorEastAsia"/>
+          <w:rFonts w:cs="" w:asciiTheme="majorEastAsia" w:cstheme="majorEastAsia" w:hAnsiTheme="majorEastAsia"/>
           <w:color w:val="333333"/>
           <w:sz w:val="24"/>
           <w:shd w:fill="FFFFFF" w:val="clear"/>
@@ -1176,7 +1202,7 @@
       </w:r>
       <w:r>
         <w:rPr>
-          <w:rFonts w:eastAsia="宋体" w:cs="宋体" w:ascii="宋体" w:hAnsi="宋体" w:asciiTheme="majorEastAsia" w:cstheme="majorEastAsia" w:eastAsiaTheme="majorEastAsia" w:hAnsiTheme="majorEastAsia"/>
+          <w:rFonts w:eastAsia="" w:cs="" w:asciiTheme="majorEastAsia" w:cstheme="majorEastAsia" w:eastAsiaTheme="majorEastAsia" w:hAnsiTheme="majorEastAsia"/>
           <w:color w:val="333333"/>
           <w:sz w:val="24"/>
           <w:shd w:fill="FFFFFF" w:val="clear"/>
@@ -1185,7 +1211,7 @@
       </w:r>
       <w:r>
         <w:rPr>
-          <w:rFonts w:ascii="宋体" w:hAnsi="宋体" w:cs="宋体" w:asciiTheme="majorEastAsia" w:cstheme="majorEastAsia" w:hAnsiTheme="majorEastAsia"/>
+          <w:rFonts w:cs="" w:asciiTheme="majorEastAsia" w:cstheme="majorEastAsia" w:hAnsiTheme="majorEastAsia"/>
           <w:color w:val="333333"/>
           <w:sz w:val="24"/>
           <w:shd w:fill="FFFFFF" w:val="clear"/>
@@ -1194,7 +1220,7 @@
       </w:r>
       <w:r>
         <w:rPr>
-          <w:rFonts w:eastAsia="宋体" w:cs="宋体" w:ascii="宋体" w:hAnsi="宋体" w:asciiTheme="majorEastAsia" w:cstheme="majorEastAsia" w:eastAsiaTheme="majorEastAsia" w:hAnsiTheme="majorEastAsia"/>
+          <w:rFonts w:eastAsia="" w:cs="" w:asciiTheme="majorEastAsia" w:cstheme="majorEastAsia" w:eastAsiaTheme="majorEastAsia" w:hAnsiTheme="majorEastAsia"/>
           <w:color w:val="333333"/>
           <w:sz w:val="24"/>
           <w:shd w:fill="FFFFFF" w:val="clear"/>
@@ -1203,7 +1229,7 @@
       </w:r>
       <w:r>
         <w:rPr>
-          <w:rFonts w:ascii="宋体" w:hAnsi="宋体" w:cs="宋体" w:asciiTheme="majorEastAsia" w:cstheme="majorEastAsia" w:hAnsiTheme="majorEastAsia"/>
+          <w:rFonts w:cs="" w:asciiTheme="majorEastAsia" w:cstheme="majorEastAsia" w:hAnsiTheme="majorEastAsia"/>
           <w:color w:val="333333"/>
           <w:sz w:val="24"/>
           <w:shd w:fill="FFFFFF" w:val="clear"/>
@@ -1216,7 +1242,7 @@
         <w:pStyle w:val="Normal"/>
         <w:spacing w:lineRule="auto" w:line="360" w:before="156" w:after="156"/>
         <w:rPr>
-          <w:rFonts w:ascii="宋体" w:hAnsi="宋体" w:eastAsia="宋体" w:cs="宋体" w:asciiTheme="majorEastAsia" w:cstheme="majorEastAsia" w:eastAsiaTheme="majorEastAsia" w:hAnsiTheme="majorEastAsia"/>
+          <w:rFonts w:eastAsia="" w:cs="" w:asciiTheme="majorEastAsia" w:cstheme="majorEastAsia" w:eastAsiaTheme="majorEastAsia" w:hAnsiTheme="majorEastAsia"/>
           <w:color w:val="333333"/>
           <w:sz w:val="24"/>
           <w:highlight w:val="white"/>
@@ -1224,7 +1250,7 @@
       </w:pPr>
       <w:r>
         <w:rPr>
-          <w:rFonts w:ascii="宋体" w:hAnsi="宋体" w:cs="宋体" w:asciiTheme="majorEastAsia" w:cstheme="majorEastAsia" w:hAnsiTheme="majorEastAsia"/>
+          <w:rFonts w:cs="" w:asciiTheme="majorEastAsia" w:cstheme="majorEastAsia" w:hAnsiTheme="majorEastAsia"/>
           <w:color w:val="333333"/>
           <w:sz w:val="24"/>
           <w:shd w:fill="FFFFFF" w:val="clear"/>
@@ -1237,13 +1263,13 @@
         <w:pStyle w:val="Normal"/>
         <w:spacing w:lineRule="auto" w:line="360" w:before="156" w:after="156"/>
         <w:rPr>
-          <w:rFonts w:ascii="宋体" w:hAnsi="宋体" w:eastAsia="宋体" w:asciiTheme="majorEastAsia" w:eastAsiaTheme="majorEastAsia" w:hAnsiTheme="majorEastAsia"/>
-          <w:sz w:val="24"/>
-        </w:rPr>
-      </w:pPr>
-      <w:r>
-        <w:rPr>
-          <w:rFonts w:eastAsia="宋体" w:ascii="宋体" w:hAnsi="宋体" w:asciiTheme="majorEastAsia" w:eastAsiaTheme="majorEastAsia" w:hAnsiTheme="majorEastAsia"/>
+          <w:rFonts w:eastAsia="" w:asciiTheme="majorEastAsia" w:eastAsiaTheme="majorEastAsia" w:hAnsiTheme="majorEastAsia"/>
+          <w:sz w:val="24"/>
+        </w:rPr>
+      </w:pPr>
+      <w:r>
+        <w:rPr>
+          <w:rFonts w:eastAsia="" w:asciiTheme="majorEastAsia" w:eastAsiaTheme="majorEastAsia" w:hAnsiTheme="majorEastAsia"/>
           <w:sz w:val="24"/>
         </w:rPr>
         <w:t>function SuperType(){ this.name=’Join’ }</w:t>
@@ -1254,36 +1280,36 @@
         <w:pStyle w:val="Normal"/>
         <w:spacing w:lineRule="auto" w:line="360" w:before="156" w:after="156"/>
         <w:rPr>
-          <w:rFonts w:ascii="宋体" w:hAnsi="宋体" w:eastAsia="宋体" w:asciiTheme="majorEastAsia" w:eastAsiaTheme="majorEastAsia" w:hAnsiTheme="majorEastAsia"/>
-          <w:sz w:val="24"/>
-        </w:rPr>
-      </w:pPr>
-      <w:r>
-        <w:rPr>
-          <w:rFonts w:eastAsia="宋体" w:eastAsiaTheme="majorEastAsia" w:ascii="宋体" w:hAnsi="宋体"/>
-          <w:sz w:val="24"/>
-        </w:rPr>
-      </w:r>
-    </w:p>
-    <w:p>
-      <w:pPr>
-        <w:pStyle w:val="Normal"/>
-        <w:spacing w:lineRule="auto" w:line="360" w:before="156" w:after="156"/>
-        <w:rPr>
-          <w:rFonts w:ascii="宋体" w:hAnsi="宋体" w:eastAsia="宋体" w:asciiTheme="majorEastAsia" w:eastAsiaTheme="majorEastAsia" w:hAnsiTheme="majorEastAsia"/>
-          <w:sz w:val="24"/>
-        </w:rPr>
-      </w:pPr>
-      <w:r>
-        <w:rPr>
-          <w:rFonts w:ascii="宋体" w:hAnsi="宋体" w:asciiTheme="majorEastAsia" w:hAnsiTheme="majorEastAsia"/>
+          <w:rFonts w:eastAsia="" w:asciiTheme="majorEastAsia" w:eastAsiaTheme="majorEastAsia" w:hAnsiTheme="majorEastAsia"/>
+          <w:sz w:val="24"/>
+        </w:rPr>
+      </w:pPr>
+      <w:r>
+        <w:rPr>
+          <w:rFonts w:eastAsia="" w:asciiTheme="majorEastAsia" w:eastAsiaTheme="majorEastAsia" w:hAnsiTheme="majorEastAsia"/>
+          <w:sz w:val="24"/>
+        </w:rPr>
+      </w:r>
+    </w:p>
+    <w:p>
+      <w:pPr>
+        <w:pStyle w:val="Normal"/>
+        <w:spacing w:lineRule="auto" w:line="360" w:before="156" w:after="156"/>
+        <w:rPr>
+          <w:rFonts w:eastAsia="" w:asciiTheme="majorEastAsia" w:eastAsiaTheme="majorEastAsia" w:hAnsiTheme="majorEastAsia"/>
+          <w:sz w:val="24"/>
+        </w:rPr>
+      </w:pPr>
+      <w:r>
+        <w:rPr>
+          <w:rFonts w:asciiTheme="majorEastAsia" w:hAnsiTheme="majorEastAsia"/>
           <w:sz w:val="24"/>
         </w:rPr>
         <w:t xml:space="preserve"> </w:t>
       </w:r>
       <w:r>
         <w:rPr>
-          <w:rFonts w:eastAsia="宋体" w:ascii="宋体" w:hAnsi="宋体" w:asciiTheme="majorEastAsia" w:eastAsiaTheme="majorEastAsia" w:hAnsiTheme="majorEastAsia"/>
+          <w:rFonts w:eastAsia="" w:asciiTheme="majorEastAsia" w:eastAsiaTheme="majorEastAsia" w:hAnsiTheme="majorEastAsia"/>
           <w:sz w:val="24"/>
         </w:rPr>
         <w:t>function SubType(){ SuperType SuperType.call(this);this.age=’32’ }</w:t>
@@ -1294,36 +1320,36 @@
         <w:pStyle w:val="Normal"/>
         <w:spacing w:lineRule="auto" w:line="360" w:before="156" w:after="156"/>
         <w:rPr>
-          <w:rFonts w:ascii="宋体" w:hAnsi="宋体" w:eastAsia="宋体" w:asciiTheme="majorEastAsia" w:eastAsiaTheme="majorEastAsia" w:hAnsiTheme="majorEastAsia"/>
-          <w:sz w:val="24"/>
-        </w:rPr>
-      </w:pPr>
-      <w:r>
-        <w:rPr>
-          <w:rFonts w:eastAsia="宋体" w:eastAsiaTheme="majorEastAsia" w:ascii="宋体" w:hAnsi="宋体"/>
-          <w:sz w:val="24"/>
-        </w:rPr>
-      </w:r>
-    </w:p>
-    <w:p>
-      <w:pPr>
-        <w:pStyle w:val="Normal"/>
-        <w:spacing w:lineRule="auto" w:line="360" w:before="156" w:after="156"/>
-        <w:rPr>
-          <w:rFonts w:ascii="宋体" w:hAnsi="宋体" w:eastAsia="宋体" w:asciiTheme="majorEastAsia" w:eastAsiaTheme="majorEastAsia" w:hAnsiTheme="majorEastAsia"/>
-          <w:sz w:val="24"/>
-        </w:rPr>
-      </w:pPr>
-      <w:r>
-        <w:rPr>
-          <w:rFonts w:ascii="宋体" w:hAnsi="宋体" w:asciiTheme="majorEastAsia" w:hAnsiTheme="majorEastAsia"/>
+          <w:rFonts w:eastAsia="" w:asciiTheme="majorEastAsia" w:eastAsiaTheme="majorEastAsia" w:hAnsiTheme="majorEastAsia"/>
+          <w:sz w:val="24"/>
+        </w:rPr>
+      </w:pPr>
+      <w:r>
+        <w:rPr>
+          <w:rFonts w:eastAsia="" w:asciiTheme="majorEastAsia" w:eastAsiaTheme="majorEastAsia" w:hAnsiTheme="majorEastAsia"/>
+          <w:sz w:val="24"/>
+        </w:rPr>
+      </w:r>
+    </w:p>
+    <w:p>
+      <w:pPr>
+        <w:pStyle w:val="Normal"/>
+        <w:spacing w:lineRule="auto" w:line="360" w:before="156" w:after="156"/>
+        <w:rPr>
+          <w:rFonts w:eastAsia="" w:asciiTheme="majorEastAsia" w:eastAsiaTheme="majorEastAsia" w:hAnsiTheme="majorEastAsia"/>
+          <w:sz w:val="24"/>
+        </w:rPr>
+      </w:pPr>
+      <w:r>
+        <w:rPr>
+          <w:rFonts w:asciiTheme="majorEastAsia" w:hAnsiTheme="majorEastAsia"/>
           <w:sz w:val="24"/>
         </w:rPr>
         <w:t xml:space="preserve"> </w:t>
       </w:r>
       <w:r>
         <w:rPr>
-          <w:rFonts w:eastAsia="宋体" w:ascii="宋体" w:hAnsi="宋体" w:asciiTheme="majorEastAsia" w:eastAsiaTheme="majorEastAsia" w:hAnsiTheme="majorEastAsia"/>
+          <w:rFonts w:eastAsia="" w:asciiTheme="majorEastAsia" w:eastAsiaTheme="majorEastAsia" w:hAnsiTheme="majorEastAsia"/>
           <w:sz w:val="24"/>
         </w:rPr>
         <w:t xml:space="preserve">var instance = new SubType(); </w:t>
@@ -1334,27 +1360,27 @@
         <w:pStyle w:val="Normal"/>
         <w:spacing w:lineRule="auto" w:line="360" w:before="156" w:after="156"/>
         <w:rPr>
-          <w:rFonts w:ascii="宋体" w:hAnsi="宋体" w:eastAsia="宋体" w:asciiTheme="majorEastAsia" w:eastAsiaTheme="majorEastAsia" w:hAnsiTheme="majorEastAsia"/>
-          <w:sz w:val="24"/>
-        </w:rPr>
-      </w:pPr>
-      <w:r>
-        <w:rPr>
-          <w:rFonts w:ascii="宋体" w:hAnsi="宋体" w:asciiTheme="majorEastAsia" w:hAnsiTheme="majorEastAsia"/>
+          <w:rFonts w:eastAsia="" w:asciiTheme="majorEastAsia" w:eastAsiaTheme="majorEastAsia" w:hAnsiTheme="majorEastAsia"/>
+          <w:sz w:val="24"/>
+        </w:rPr>
+      </w:pPr>
+      <w:r>
+        <w:rPr>
+          <w:rFonts w:asciiTheme="majorEastAsia" w:hAnsiTheme="majorEastAsia"/>
           <w:sz w:val="24"/>
         </w:rPr>
         <w:t>缺点：</w:t>
       </w:r>
       <w:r>
         <w:rPr>
-          <w:rFonts w:eastAsia="宋体" w:ascii="宋体" w:hAnsi="宋体" w:asciiTheme="majorEastAsia" w:eastAsiaTheme="majorEastAsia" w:hAnsiTheme="majorEastAsia"/>
+          <w:rFonts w:eastAsia="" w:asciiTheme="majorEastAsia" w:eastAsiaTheme="majorEastAsia" w:hAnsiTheme="majorEastAsia"/>
           <w:sz w:val="24"/>
         </w:rPr>
         <w:t>1.</w:t>
       </w:r>
       <w:r>
         <w:rPr>
-          <w:rFonts w:ascii="宋体" w:hAnsi="宋体" w:asciiTheme="majorEastAsia" w:hAnsiTheme="majorEastAsia"/>
+          <w:rFonts w:asciiTheme="majorEastAsia" w:hAnsiTheme="majorEastAsia"/>
           <w:sz w:val="24"/>
         </w:rPr>
         <w:t>所有的实例各自都拥有一个继承下来的属性的副本，无法做到复用；</w:t>
@@ -1366,20 +1392,20 @@
         <w:spacing w:lineRule="auto" w:line="360" w:before="156" w:after="156"/>
         <w:ind w:firstLine="720"/>
         <w:rPr>
-          <w:rFonts w:ascii="宋体" w:hAnsi="宋体" w:eastAsia="宋体" w:asciiTheme="majorEastAsia" w:eastAsiaTheme="majorEastAsia" w:hAnsiTheme="majorEastAsia"/>
-          <w:sz w:val="24"/>
-        </w:rPr>
-      </w:pPr>
-      <w:r>
-        <w:rPr>
-          <w:rFonts w:eastAsia="宋体" w:ascii="宋体" w:hAnsi="宋体" w:asciiTheme="majorEastAsia" w:eastAsiaTheme="majorEastAsia" w:hAnsiTheme="majorEastAsia"/>
+          <w:rFonts w:eastAsia="" w:asciiTheme="majorEastAsia" w:eastAsiaTheme="majorEastAsia" w:hAnsiTheme="majorEastAsia"/>
+          <w:sz w:val="24"/>
+        </w:rPr>
+      </w:pPr>
+      <w:r>
+        <w:rPr>
+          <w:rFonts w:eastAsia="" w:asciiTheme="majorEastAsia" w:eastAsiaTheme="majorEastAsia" w:hAnsiTheme="majorEastAsia"/>
           <w:sz w:val="24"/>
         </w:rPr>
         <w:t>2.</w:t>
       </w:r>
       <w:r>
         <w:rPr>
-          <w:rFonts w:ascii="宋体" w:hAnsi="宋体" w:asciiTheme="majorEastAsia" w:hAnsiTheme="majorEastAsia"/>
+          <w:rFonts w:asciiTheme="majorEastAsia" w:hAnsiTheme="majorEastAsia"/>
           <w:sz w:val="24"/>
         </w:rPr>
         <w:t>父类的原型对象上的属性和方法对子类是不可见的；</w:t>
@@ -1390,13 +1416,13 @@
         <w:pStyle w:val="Normal"/>
         <w:spacing w:lineRule="auto" w:line="360" w:before="156" w:after="156"/>
         <w:rPr>
-          <w:rFonts w:ascii="宋体" w:hAnsi="宋体" w:eastAsia="宋体" w:asciiTheme="majorEastAsia" w:eastAsiaTheme="majorEastAsia" w:hAnsiTheme="majorEastAsia"/>
-          <w:sz w:val="24"/>
-        </w:rPr>
-      </w:pPr>
-      <w:r>
-        <w:rPr>
-          <w:rFonts w:ascii="宋体" w:hAnsi="宋体" w:asciiTheme="majorEastAsia" w:hAnsiTheme="majorEastAsia"/>
+          <w:rFonts w:eastAsia="" w:asciiTheme="majorEastAsia" w:eastAsiaTheme="majorEastAsia" w:hAnsiTheme="majorEastAsia"/>
+          <w:sz w:val="24"/>
+        </w:rPr>
+      </w:pPr>
+      <w:r>
+        <w:rPr>
+          <w:rFonts w:asciiTheme="majorEastAsia" w:hAnsiTheme="majorEastAsia"/>
           <w:sz w:val="24"/>
         </w:rPr>
         <w:t>优点：可以向父类构造函数传参；</w:t>
@@ -1407,7 +1433,7 @@
         <w:pStyle w:val="Normal"/>
         <w:spacing w:lineRule="auto" w:line="360" w:before="156" w:after="156"/>
         <w:rPr>
-          <w:rFonts w:ascii="宋体" w:hAnsi="宋体" w:eastAsia="宋体" w:asciiTheme="majorEastAsia" w:eastAsiaTheme="majorEastAsia" w:hAnsiTheme="majorEastAsia"/>
+          <w:rFonts w:eastAsia="" w:asciiTheme="majorEastAsia" w:eastAsiaTheme="majorEastAsia" w:hAnsiTheme="majorEastAsia"/>
           <w:b/>
           <w:b/>
           <w:sz w:val="28"/>
@@ -1416,7 +1442,7 @@
       </w:pPr>
       <w:r>
         <w:rPr>
-          <w:rFonts w:eastAsia="宋体" w:ascii="宋体" w:hAnsi="宋体" w:asciiTheme="majorEastAsia" w:eastAsiaTheme="majorEastAsia" w:hAnsiTheme="majorEastAsia"/>
+          <w:rFonts w:eastAsia="" w:asciiTheme="majorEastAsia" w:eastAsiaTheme="majorEastAsia" w:hAnsiTheme="majorEastAsia"/>
           <w:b/>
           <w:sz w:val="28"/>
           <w:szCs w:val="28"/>
@@ -1425,7 +1451,7 @@
       </w:r>
       <w:r>
         <w:rPr>
-          <w:rFonts w:ascii="宋体" w:hAnsi="宋体" w:asciiTheme="majorEastAsia" w:hAnsiTheme="majorEastAsia"/>
+          <w:rFonts w:asciiTheme="majorEastAsia" w:hAnsiTheme="majorEastAsia"/>
           <w:b/>
           <w:sz w:val="28"/>
           <w:szCs w:val="28"/>
@@ -1439,13 +1465,13 @@
         <w:spacing w:lineRule="auto" w:line="360" w:before="156" w:after="156"/>
         <w:ind w:left="360" w:hanging="0"/>
         <w:rPr>
-          <w:rFonts w:ascii="宋体" w:hAnsi="宋体" w:eastAsia="宋体" w:asciiTheme="majorEastAsia" w:eastAsiaTheme="majorEastAsia" w:hAnsiTheme="majorEastAsia"/>
-          <w:sz w:val="24"/>
-        </w:rPr>
-      </w:pPr>
-      <w:r>
-        <w:rPr>
-          <w:rFonts w:ascii="宋体" w:hAnsi="宋体" w:asciiTheme="majorEastAsia" w:hAnsiTheme="majorEastAsia"/>
+          <w:rFonts w:eastAsia="" w:asciiTheme="majorEastAsia" w:eastAsiaTheme="majorEastAsia" w:hAnsiTheme="majorEastAsia"/>
+          <w:sz w:val="24"/>
+        </w:rPr>
+      </w:pPr>
+      <w:r>
+        <w:rPr>
+          <w:rFonts w:asciiTheme="majorEastAsia" w:hAnsiTheme="majorEastAsia"/>
           <w:sz w:val="24"/>
         </w:rPr>
         <w:t>思想：是将原型链和借用构造函数的 技术组合到一块，从而发挥二者之长的一种继承模式。具体思路：使用原型链实现对原型属性和方法的继承，而通过借用构造函数来实现对实例属性的继承。</w:t>
@@ -1457,20 +1483,20 @@
         <w:spacing w:lineRule="auto" w:line="360" w:before="156" w:after="156"/>
         <w:ind w:left="360" w:hanging="0"/>
         <w:rPr>
-          <w:rFonts w:ascii="宋体" w:hAnsi="宋体" w:eastAsia="宋体" w:asciiTheme="majorEastAsia" w:eastAsiaTheme="majorEastAsia" w:hAnsiTheme="majorEastAsia"/>
-          <w:sz w:val="24"/>
-        </w:rPr>
-      </w:pPr>
-      <w:r>
-        <w:rPr>
-          <w:rFonts w:ascii="宋体" w:hAnsi="宋体" w:asciiTheme="majorEastAsia" w:hAnsiTheme="majorEastAsia"/>
+          <w:rFonts w:eastAsia="" w:asciiTheme="majorEastAsia" w:eastAsiaTheme="majorEastAsia" w:hAnsiTheme="majorEastAsia"/>
+          <w:sz w:val="24"/>
+        </w:rPr>
+      </w:pPr>
+      <w:r>
+        <w:rPr>
+          <w:rFonts w:asciiTheme="majorEastAsia" w:hAnsiTheme="majorEastAsia"/>
           <w:sz w:val="24"/>
         </w:rPr>
         <w:t>例</w:t>
       </w:r>
       <w:r>
         <w:rPr>
-          <w:rFonts w:eastAsia="宋体" w:ascii="宋体" w:hAnsi="宋体" w:asciiTheme="majorEastAsia" w:eastAsiaTheme="majorEastAsia" w:hAnsiTheme="majorEastAsia"/>
+          <w:rFonts w:eastAsia="" w:asciiTheme="majorEastAsia" w:eastAsiaTheme="majorEastAsia" w:hAnsiTheme="majorEastAsia"/>
           <w:sz w:val="24"/>
         </w:rPr>
         <w:t>:</w:t>
@@ -1482,13 +1508,13 @@
         <w:spacing w:lineRule="auto" w:line="360" w:before="156" w:after="156"/>
         <w:ind w:left="315" w:hanging="0"/>
         <w:rPr>
-          <w:rFonts w:ascii="宋体" w:hAnsi="宋体" w:eastAsia="宋体" w:asciiTheme="majorEastAsia" w:eastAsiaTheme="majorEastAsia" w:hAnsiTheme="majorEastAsia"/>
-          <w:sz w:val="24"/>
-        </w:rPr>
-      </w:pPr>
-      <w:r>
-        <w:rPr>
-          <w:rFonts w:eastAsia="宋体" w:ascii="宋体" w:hAnsi="宋体" w:asciiTheme="majorEastAsia" w:eastAsiaTheme="majorEastAsia" w:hAnsiTheme="majorEastAsia"/>
+          <w:rFonts w:eastAsia="" w:asciiTheme="majorEastAsia" w:eastAsiaTheme="majorEastAsia" w:hAnsiTheme="majorEastAsia"/>
+          <w:sz w:val="24"/>
+        </w:rPr>
+      </w:pPr>
+      <w:r>
+        <w:rPr>
+          <w:rFonts w:eastAsia="" w:asciiTheme="majorEastAsia" w:eastAsiaTheme="majorEastAsia" w:hAnsiTheme="majorEastAsia"/>
           <w:sz w:val="24"/>
         </w:rPr>
         <w:t xml:space="preserve">function SuperType(name){ this.name = name; } </w:t>
@@ -1500,13 +1526,13 @@
         <w:spacing w:lineRule="auto" w:line="360" w:before="156" w:after="156"/>
         <w:ind w:left="315" w:hanging="0"/>
         <w:rPr>
-          <w:rFonts w:ascii="宋体" w:hAnsi="宋体" w:eastAsia="宋体" w:asciiTheme="majorEastAsia" w:eastAsiaTheme="majorEastAsia" w:hAnsiTheme="majorEastAsia"/>
-          <w:sz w:val="24"/>
-        </w:rPr>
-      </w:pPr>
-      <w:r>
-        <w:rPr>
-          <w:rFonts w:eastAsia="宋体" w:ascii="宋体" w:hAnsi="宋体" w:asciiTheme="majorEastAsia" w:eastAsiaTheme="majorEastAsia" w:hAnsiTheme="majorEastAsia"/>
+          <w:rFonts w:eastAsia="" w:asciiTheme="majorEastAsia" w:eastAsiaTheme="majorEastAsia" w:hAnsiTheme="majorEastAsia"/>
+          <w:sz w:val="24"/>
+        </w:rPr>
+      </w:pPr>
+      <w:r>
+        <w:rPr>
+          <w:rFonts w:eastAsia="" w:asciiTheme="majorEastAsia" w:eastAsiaTheme="majorEastAsia" w:hAnsiTheme="majorEastAsia"/>
           <w:sz w:val="24"/>
         </w:rPr>
         <w:t xml:space="preserve">function SubType(name, age){ SuperType.call(this, name); this.age = age; } </w:t>
@@ -1518,13 +1544,13 @@
         <w:spacing w:lineRule="auto" w:line="360" w:before="156" w:after="156"/>
         <w:ind w:left="315" w:hanging="0"/>
         <w:rPr>
-          <w:rFonts w:ascii="宋体" w:hAnsi="宋体" w:eastAsia="宋体" w:asciiTheme="majorEastAsia" w:eastAsiaTheme="majorEastAsia" w:hAnsiTheme="majorEastAsia"/>
-          <w:sz w:val="24"/>
-        </w:rPr>
-      </w:pPr>
-      <w:r>
-        <w:rPr>
-          <w:rFonts w:eastAsia="宋体" w:ascii="宋体" w:hAnsi="宋体" w:asciiTheme="majorEastAsia" w:eastAsiaTheme="majorEastAsia" w:hAnsiTheme="majorEastAsia"/>
+          <w:rFonts w:eastAsia="" w:asciiTheme="majorEastAsia" w:eastAsiaTheme="majorEastAsia" w:hAnsiTheme="majorEastAsia"/>
+          <w:sz w:val="24"/>
+        </w:rPr>
+      </w:pPr>
+      <w:r>
+        <w:rPr>
+          <w:rFonts w:eastAsia="" w:asciiTheme="majorEastAsia" w:eastAsiaTheme="majorEastAsia" w:hAnsiTheme="majorEastAsia"/>
           <w:sz w:val="24"/>
         </w:rPr>
         <w:t xml:space="preserve">SubType.prototype = new SuperType(); </w:t>
@@ -1536,13 +1562,13 @@
         <w:spacing w:lineRule="auto" w:line="360" w:before="156" w:after="156"/>
         <w:ind w:left="315" w:hanging="0"/>
         <w:rPr>
-          <w:rFonts w:ascii="宋体" w:hAnsi="宋体" w:eastAsia="宋体" w:asciiTheme="majorEastAsia" w:eastAsiaTheme="majorEastAsia" w:hAnsiTheme="majorEastAsia"/>
-          <w:sz w:val="24"/>
-        </w:rPr>
-      </w:pPr>
-      <w:r>
-        <w:rPr>
-          <w:rFonts w:eastAsia="宋体" w:ascii="宋体" w:hAnsi="宋体" w:asciiTheme="majorEastAsia" w:eastAsiaTheme="majorEastAsia" w:hAnsiTheme="majorEastAsia"/>
+          <w:rFonts w:eastAsia="" w:asciiTheme="majorEastAsia" w:eastAsiaTheme="majorEastAsia" w:hAnsiTheme="majorEastAsia"/>
+          <w:sz w:val="24"/>
+        </w:rPr>
+      </w:pPr>
+      <w:r>
+        <w:rPr>
+          <w:rFonts w:eastAsia="" w:asciiTheme="majorEastAsia" w:eastAsiaTheme="majorEastAsia" w:hAnsiTheme="majorEastAsia"/>
           <w:sz w:val="24"/>
         </w:rPr>
         <w:t xml:space="preserve">SubType.prototype.constructor = SubType;  </w:t>
@@ -1554,13 +1580,13 @@
         <w:spacing w:lineRule="auto" w:line="360" w:before="156" w:after="156"/>
         <w:ind w:left="315" w:hanging="0"/>
         <w:rPr>
-          <w:rFonts w:ascii="宋体" w:hAnsi="宋体" w:eastAsia="宋体" w:asciiTheme="majorEastAsia" w:eastAsiaTheme="majorEastAsia" w:hAnsiTheme="majorEastAsia"/>
-          <w:sz w:val="24"/>
-        </w:rPr>
-      </w:pPr>
-      <w:r>
-        <w:rPr>
-          <w:rFonts w:ascii="宋体" w:hAnsi="宋体" w:asciiTheme="majorEastAsia" w:hAnsiTheme="majorEastAsia"/>
+          <w:rFonts w:eastAsia="" w:asciiTheme="majorEastAsia" w:eastAsiaTheme="majorEastAsia" w:hAnsiTheme="majorEastAsia"/>
+          <w:sz w:val="24"/>
+        </w:rPr>
+      </w:pPr>
+      <w:r>
+        <w:rPr>
+          <w:rFonts w:asciiTheme="majorEastAsia" w:hAnsiTheme="majorEastAsia"/>
           <w:sz w:val="24"/>
         </w:rPr>
         <w:t>缺点：两次调用了父类构造函数：一次是在创建子类型原型的时候，另一次是 在子类型构造函数内部；调用子类构造函数时重写了父类实例属性；</w:t>
@@ -1599,7 +1625,7 @@
       </w:pPr>
       <w:r>
         <w:rPr>
-          <w:rFonts w:ascii="宋体" w:hAnsi="宋体" w:asciiTheme="majorEastAsia" w:hAnsiTheme="majorEastAsia"/>
+          <w:rFonts w:asciiTheme="majorEastAsia" w:hAnsiTheme="majorEastAsia"/>
           <w:sz w:val="24"/>
         </w:rPr>
         <w:t>思路：</w:t>
@@ -1639,13 +1665,13 @@
         <w:spacing w:lineRule="auto" w:line="360" w:before="156" w:after="156"/>
         <w:ind w:left="420" w:hanging="0"/>
         <w:rPr>
-          <w:rFonts w:ascii="宋体" w:hAnsi="宋体" w:eastAsia="宋体" w:asciiTheme="majorEastAsia" w:eastAsiaTheme="majorEastAsia" w:hAnsiTheme="majorEastAsia"/>
-          <w:sz w:val="24"/>
-        </w:rPr>
-      </w:pPr>
-      <w:r>
-        <w:rPr>
-          <w:rFonts w:eastAsia="宋体" w:ascii="宋体" w:hAnsi="宋体" w:asciiTheme="majorEastAsia" w:eastAsiaTheme="majorEastAsia" w:hAnsiTheme="majorEastAsia"/>
+          <w:rFonts w:eastAsia="" w:asciiTheme="majorEastAsia" w:eastAsiaTheme="majorEastAsia" w:hAnsiTheme="majorEastAsia"/>
+          <w:sz w:val="24"/>
+        </w:rPr>
+      </w:pPr>
+      <w:r>
+        <w:rPr>
+          <w:rFonts w:eastAsia="" w:asciiTheme="majorEastAsia" w:eastAsiaTheme="majorEastAsia" w:hAnsiTheme="majorEastAsia"/>
           <w:sz w:val="24"/>
         </w:rPr>
         <w:t>var animal = { name: 'xiaohua'};</w:t>
@@ -1657,13 +1683,13 @@
         <w:spacing w:lineRule="auto" w:line="360" w:before="156" w:after="156"/>
         <w:ind w:left="420" w:hanging="0"/>
         <w:rPr>
-          <w:rFonts w:ascii="宋体" w:hAnsi="宋体" w:eastAsia="宋体" w:asciiTheme="majorEastAsia" w:eastAsiaTheme="majorEastAsia" w:hAnsiTheme="majorEastAsia"/>
-          <w:sz w:val="24"/>
-        </w:rPr>
-      </w:pPr>
-      <w:r>
-        <w:rPr>
-          <w:rFonts w:eastAsia="宋体" w:ascii="宋体" w:hAnsi="宋体" w:asciiTheme="majorEastAsia" w:eastAsiaTheme="majorEastAsia" w:hAnsiTheme="majorEastAsia"/>
+          <w:rFonts w:eastAsia="" w:asciiTheme="majorEastAsia" w:eastAsiaTheme="majorEastAsia" w:hAnsiTheme="majorEastAsia"/>
+          <w:sz w:val="24"/>
+        </w:rPr>
+      </w:pPr>
+      <w:r>
+        <w:rPr>
+          <w:rFonts w:eastAsia="" w:asciiTheme="majorEastAsia" w:eastAsiaTheme="majorEastAsia" w:hAnsiTheme="majorEastAsia"/>
           <w:sz w:val="24"/>
         </w:rPr>
         <w:t>var another = object(animal);</w:t>
@@ -1675,13 +1701,13 @@
         <w:spacing w:lineRule="auto" w:line="360" w:before="156" w:after="156"/>
         <w:ind w:left="420" w:hanging="0"/>
         <w:rPr>
-          <w:rFonts w:ascii="宋体" w:hAnsi="宋体" w:eastAsia="宋体" w:asciiTheme="majorEastAsia" w:eastAsiaTheme="majorEastAsia" w:hAnsiTheme="majorEastAsia"/>
-          <w:sz w:val="24"/>
-        </w:rPr>
-      </w:pPr>
-      <w:r>
-        <w:rPr>
-          <w:rFonts w:eastAsia="宋体" w:ascii="宋体" w:hAnsi="宋体" w:asciiTheme="majorEastAsia" w:eastAsiaTheme="majorEastAsia" w:hAnsiTheme="majorEastAsia"/>
+          <w:rFonts w:eastAsia="" w:asciiTheme="majorEastAsia" w:eastAsiaTheme="majorEastAsia" w:hAnsiTheme="majorEastAsia"/>
+          <w:sz w:val="24"/>
+        </w:rPr>
+      </w:pPr>
+      <w:r>
+        <w:rPr>
+          <w:rFonts w:eastAsia="" w:asciiTheme="majorEastAsia" w:eastAsiaTheme="majorEastAsia" w:hAnsiTheme="majorEastAsia"/>
           <w:sz w:val="24"/>
         </w:rPr>
         <w:t>console.log(another.name)//xiaohua</w:t>
@@ -1693,13 +1719,13 @@
         <w:spacing w:lineRule="auto" w:line="360" w:before="156" w:after="156"/>
         <w:ind w:left="420" w:hanging="0"/>
         <w:rPr>
-          <w:rFonts w:ascii="宋体" w:hAnsi="宋体" w:eastAsia="宋体" w:asciiTheme="majorEastAsia" w:eastAsiaTheme="majorEastAsia" w:hAnsiTheme="majorEastAsia"/>
-          <w:sz w:val="24"/>
-        </w:rPr>
-      </w:pPr>
-      <w:r>
-        <w:rPr>
-          <w:rFonts w:ascii="宋体" w:hAnsi="宋体" w:asciiTheme="majorEastAsia" w:hAnsiTheme="majorEastAsia"/>
+          <w:rFonts w:eastAsia="" w:asciiTheme="majorEastAsia" w:eastAsiaTheme="majorEastAsia" w:hAnsiTheme="majorEastAsia"/>
+          <w:sz w:val="24"/>
+        </w:rPr>
+      </w:pPr>
+      <w:r>
+        <w:rPr>
+          <w:rFonts w:asciiTheme="majorEastAsia" w:hAnsiTheme="majorEastAsia"/>
           <w:sz w:val="24"/>
         </w:rPr>
         <w:t>优点：实现继承时不必创建自定义类型；</w:t>
@@ -1711,13 +1737,13 @@
         <w:spacing w:lineRule="auto" w:line="360" w:before="156" w:after="156"/>
         <w:ind w:left="420" w:hanging="0"/>
         <w:rPr>
-          <w:rFonts w:ascii="宋体" w:hAnsi="宋体" w:eastAsia="宋体" w:asciiTheme="majorEastAsia" w:eastAsiaTheme="majorEastAsia" w:hAnsiTheme="majorEastAsia"/>
-          <w:sz w:val="24"/>
-        </w:rPr>
-      </w:pPr>
-      <w:r>
-        <w:rPr>
-          <w:rFonts w:ascii="宋体" w:hAnsi="宋体" w:asciiTheme="majorEastAsia" w:hAnsiTheme="majorEastAsia"/>
+          <w:rFonts w:eastAsia="" w:asciiTheme="majorEastAsia" w:eastAsiaTheme="majorEastAsia" w:hAnsiTheme="majorEastAsia"/>
+          <w:sz w:val="24"/>
+        </w:rPr>
+      </w:pPr>
+      <w:r>
+        <w:rPr>
+          <w:rFonts w:asciiTheme="majorEastAsia" w:hAnsiTheme="majorEastAsia"/>
           <w:sz w:val="24"/>
         </w:rPr>
         <w:t>缺点：无法判断属于哪个类；</w:t>
@@ -1733,7 +1759,7 @@
         <w:spacing w:lineRule="auto" w:line="360" w:before="156" w:after="156"/>
         <w:ind w:left="420" w:hanging="0"/>
         <w:rPr>
-          <w:rFonts w:ascii="宋体" w:hAnsi="宋体" w:eastAsia="宋体" w:asciiTheme="majorEastAsia" w:eastAsiaTheme="majorEastAsia" w:hAnsiTheme="majorEastAsia"/>
+          <w:rFonts w:eastAsia="" w:asciiTheme="majorEastAsia" w:eastAsiaTheme="majorEastAsia" w:hAnsiTheme="majorEastAsia"/>
           <w:b/>
           <w:b/>
           <w:sz w:val="28"/>
@@ -1742,7 +1768,7 @@
       </w:pPr>
       <w:r>
         <w:rPr>
-          <w:rFonts w:ascii="宋体" w:hAnsi="宋体" w:asciiTheme="majorEastAsia" w:hAnsiTheme="majorEastAsia"/>
+          <w:rFonts w:asciiTheme="majorEastAsia" w:hAnsiTheme="majorEastAsia"/>
           <w:b/>
           <w:sz w:val="28"/>
           <w:szCs w:val="28"/>
@@ -1759,7 +1785,7 @@
       </w:pPr>
       <w:r>
         <w:rPr>
-          <w:rFonts w:ascii="宋体" w:hAnsi="宋体" w:asciiTheme="majorEastAsia" w:hAnsiTheme="majorEastAsia"/>
+          <w:rFonts w:asciiTheme="majorEastAsia" w:hAnsiTheme="majorEastAsia"/>
           <w:sz w:val="24"/>
         </w:rPr>
         <w:t>思路：</w:t>
@@ -1775,20 +1801,20 @@
         <w:spacing w:lineRule="auto" w:line="360" w:before="156" w:after="156"/>
         <w:ind w:left="420" w:hanging="0"/>
         <w:rPr>
-          <w:rFonts w:ascii="宋体" w:hAnsi="宋体" w:eastAsia="宋体" w:asciiTheme="majorEastAsia" w:eastAsiaTheme="majorEastAsia" w:hAnsiTheme="majorEastAsia"/>
-          <w:sz w:val="24"/>
-        </w:rPr>
-      </w:pPr>
-      <w:r>
-        <w:rPr>
-          <w:rFonts w:ascii="宋体" w:hAnsi="宋体" w:asciiTheme="majorEastAsia" w:hAnsiTheme="majorEastAsia"/>
+          <w:rFonts w:eastAsia="" w:asciiTheme="majorEastAsia" w:eastAsiaTheme="majorEastAsia" w:hAnsiTheme="majorEastAsia"/>
+          <w:sz w:val="24"/>
+        </w:rPr>
+      </w:pPr>
+      <w:r>
+        <w:rPr>
+          <w:rFonts w:asciiTheme="majorEastAsia" w:hAnsiTheme="majorEastAsia"/>
           <w:sz w:val="24"/>
         </w:rPr>
         <w:t>例</w:t>
       </w:r>
       <w:r>
         <w:rPr>
-          <w:rFonts w:eastAsia="宋体" w:ascii="宋体" w:hAnsi="宋体" w:asciiTheme="majorEastAsia" w:eastAsiaTheme="majorEastAsia" w:hAnsiTheme="majorEastAsia"/>
+          <w:rFonts w:eastAsia="" w:asciiTheme="majorEastAsia" w:eastAsiaTheme="majorEastAsia" w:hAnsiTheme="majorEastAsia"/>
           <w:sz w:val="24"/>
         </w:rPr>
         <w:t>:</w:t>
@@ -1868,27 +1894,27 @@
         <w:spacing w:lineRule="auto" w:line="360" w:before="156" w:after="156"/>
         <w:ind w:left="420" w:hanging="0"/>
         <w:rPr>
-          <w:rFonts w:ascii="宋体" w:hAnsi="宋体" w:eastAsia="宋体" w:asciiTheme="majorEastAsia" w:eastAsiaTheme="majorEastAsia" w:hAnsiTheme="majorEastAsia"/>
-          <w:sz w:val="24"/>
-        </w:rPr>
-      </w:pPr>
-      <w:r>
-        <w:rPr>
-          <w:rFonts w:ascii="宋体" w:hAnsi="宋体" w:asciiTheme="majorEastAsia" w:hAnsiTheme="majorEastAsia"/>
+          <w:rFonts w:eastAsia="" w:asciiTheme="majorEastAsia" w:eastAsiaTheme="majorEastAsia" w:hAnsiTheme="majorEastAsia"/>
+          <w:sz w:val="24"/>
+        </w:rPr>
+      </w:pPr>
+      <w:r>
+        <w:rPr>
+          <w:rFonts w:asciiTheme="majorEastAsia" w:hAnsiTheme="majorEastAsia"/>
           <w:sz w:val="24"/>
         </w:rPr>
         <w:t>缺点：</w:t>
       </w:r>
       <w:r>
         <w:rPr>
-          <w:rFonts w:eastAsia="宋体" w:ascii="宋体" w:hAnsi="宋体" w:asciiTheme="majorEastAsia" w:eastAsiaTheme="majorEastAsia" w:hAnsiTheme="majorEastAsia"/>
+          <w:rFonts w:eastAsia="" w:asciiTheme="majorEastAsia" w:eastAsiaTheme="majorEastAsia" w:hAnsiTheme="majorEastAsia"/>
           <w:sz w:val="24"/>
         </w:rPr>
         <w:t>1.</w:t>
       </w:r>
       <w:r>
         <w:rPr>
-          <w:rFonts w:ascii="宋体" w:hAnsi="宋体" w:asciiTheme="majorEastAsia" w:hAnsiTheme="majorEastAsia"/>
+          <w:rFonts w:asciiTheme="majorEastAsia" w:hAnsiTheme="majorEastAsia"/>
           <w:sz w:val="24"/>
         </w:rPr>
         <w:t>无法判断类；</w:t>
@@ -1900,20 +1926,20 @@
         <w:spacing w:lineRule="auto" w:line="360" w:before="156" w:after="156"/>
         <w:ind w:left="420" w:hanging="0"/>
         <w:rPr>
-          <w:rFonts w:ascii="宋体" w:hAnsi="宋体" w:eastAsia="宋体" w:asciiTheme="majorEastAsia" w:eastAsiaTheme="majorEastAsia" w:hAnsiTheme="majorEastAsia"/>
-          <w:sz w:val="24"/>
-        </w:rPr>
-      </w:pPr>
-      <w:r>
-        <w:rPr>
-          <w:rFonts w:eastAsia="宋体" w:ascii="宋体" w:hAnsi="宋体" w:asciiTheme="majorEastAsia" w:eastAsiaTheme="majorEastAsia" w:hAnsiTheme="majorEastAsia"/>
+          <w:rFonts w:eastAsia="" w:asciiTheme="majorEastAsia" w:eastAsiaTheme="majorEastAsia" w:hAnsiTheme="majorEastAsia"/>
+          <w:sz w:val="24"/>
+        </w:rPr>
+      </w:pPr>
+      <w:r>
+        <w:rPr>
+          <w:rFonts w:eastAsia="" w:asciiTheme="majorEastAsia" w:eastAsiaTheme="majorEastAsia" w:hAnsiTheme="majorEastAsia"/>
           <w:sz w:val="24"/>
         </w:rPr>
         <w:t>2.</w:t>
       </w:r>
       <w:r>
         <w:rPr>
-          <w:rFonts w:ascii="宋体" w:hAnsi="宋体" w:asciiTheme="majorEastAsia" w:hAnsiTheme="majorEastAsia"/>
+          <w:rFonts w:asciiTheme="majorEastAsia" w:hAnsiTheme="majorEastAsia"/>
           <w:sz w:val="24"/>
         </w:rPr>
         <w:t>在函数内定义的方法无法实现共享；</w:t>
@@ -1928,7 +1954,7 @@
         </w:numPr>
         <w:spacing w:lineRule="auto" w:line="360" w:before="156" w:after="156"/>
         <w:rPr>
-          <w:rFonts w:ascii="宋体" w:hAnsi="宋体" w:eastAsia="宋体" w:asciiTheme="majorEastAsia" w:eastAsiaTheme="majorEastAsia" w:hAnsiTheme="majorEastAsia"/>
+          <w:rFonts w:eastAsia="" w:asciiTheme="majorEastAsia" w:eastAsiaTheme="majorEastAsia" w:hAnsiTheme="majorEastAsia"/>
           <w:b/>
           <w:b/>
           <w:sz w:val="28"/>
@@ -1937,7 +1963,7 @@
       </w:pPr>
       <w:r>
         <w:rPr>
-          <w:rFonts w:ascii="宋体" w:hAnsi="宋体" w:asciiTheme="majorEastAsia" w:hAnsiTheme="majorEastAsia"/>
+          <w:rFonts w:asciiTheme="majorEastAsia" w:hAnsiTheme="majorEastAsia"/>
           <w:b/>
           <w:sz w:val="28"/>
           <w:szCs w:val="28"/>
@@ -1951,13 +1977,13 @@
         <w:spacing w:lineRule="auto" w:line="360" w:before="156" w:after="156"/>
         <w:ind w:left="840" w:hanging="0"/>
         <w:rPr>
-          <w:rFonts w:ascii="宋体" w:hAnsi="宋体" w:eastAsia="宋体" w:asciiTheme="majorEastAsia" w:eastAsiaTheme="majorEastAsia" w:hAnsiTheme="majorEastAsia"/>
-          <w:sz w:val="24"/>
-        </w:rPr>
-      </w:pPr>
-      <w:r>
-        <w:rPr>
-          <w:rFonts w:ascii="宋体" w:hAnsi="宋体" w:asciiTheme="majorEastAsia" w:hAnsiTheme="majorEastAsia"/>
+          <w:rFonts w:eastAsia="" w:asciiTheme="majorEastAsia" w:eastAsiaTheme="majorEastAsia" w:hAnsiTheme="majorEastAsia"/>
+          <w:sz w:val="24"/>
+        </w:rPr>
+      </w:pPr>
+      <w:r>
+        <w:rPr>
+          <w:rFonts w:asciiTheme="majorEastAsia" w:hAnsiTheme="majorEastAsia"/>
           <w:sz w:val="24"/>
         </w:rPr>
         <w:t>思路：不必为了指定子类型的原型而调用超类型的构造函数，我们所需要的无非就是超类型 原型的一个副本而已。可以通过借用构造函数来继承属性，通过原型链的混成形式来继承方法。</w:t>
@@ -1969,13 +1995,13 @@
         <w:spacing w:lineRule="auto" w:line="360" w:before="156" w:after="156"/>
         <w:ind w:left="840" w:hanging="0"/>
         <w:rPr>
-          <w:rFonts w:ascii="宋体" w:hAnsi="宋体" w:eastAsia="宋体" w:asciiTheme="majorEastAsia" w:eastAsiaTheme="majorEastAsia" w:hAnsiTheme="majorEastAsia"/>
-          <w:sz w:val="24"/>
-        </w:rPr>
-      </w:pPr>
-      <w:r>
-        <w:rPr>
-          <w:rFonts w:ascii="宋体" w:hAnsi="宋体" w:asciiTheme="majorEastAsia" w:hAnsiTheme="majorEastAsia"/>
+          <w:rFonts w:eastAsia="" w:asciiTheme="majorEastAsia" w:eastAsiaTheme="majorEastAsia" w:hAnsiTheme="majorEastAsia"/>
+          <w:sz w:val="24"/>
+        </w:rPr>
+      </w:pPr>
+      <w:r>
+        <w:rPr>
+          <w:rFonts w:asciiTheme="majorEastAsia" w:hAnsiTheme="majorEastAsia"/>
           <w:sz w:val="24"/>
         </w:rPr>
         <w:t>例：</w:t>
@@ -2063,13 +2089,13 @@
         <w:spacing w:lineRule="auto" w:line="360" w:before="156" w:after="156"/>
         <w:ind w:left="840" w:hanging="0"/>
         <w:rPr>
-          <w:rFonts w:ascii="宋体" w:hAnsi="宋体" w:eastAsia="宋体" w:asciiTheme="majorEastAsia" w:eastAsiaTheme="majorEastAsia" w:hAnsiTheme="majorEastAsia"/>
-          <w:sz w:val="24"/>
-        </w:rPr>
-      </w:pPr>
-      <w:r>
-        <w:rPr>
-          <w:rFonts w:eastAsia="宋体" w:ascii="宋体" w:hAnsi="宋体" w:asciiTheme="majorEastAsia" w:eastAsiaTheme="majorEastAsia" w:hAnsiTheme="majorEastAsia"/>
+          <w:rFonts w:eastAsia="" w:asciiTheme="majorEastAsia" w:eastAsiaTheme="majorEastAsia" w:hAnsiTheme="majorEastAsia"/>
+          <w:sz w:val="24"/>
+        </w:rPr>
+      </w:pPr>
+      <w:r>
+        <w:rPr>
+          <w:rFonts w:eastAsia="" w:asciiTheme="majorEastAsia" w:eastAsiaTheme="majorEastAsia" w:hAnsiTheme="majorEastAsia"/>
           <w:sz w:val="24"/>
         </w:rPr>
         <w:t>function SuperType(name){ this.name = name;}</w:t>
@@ -2081,13 +2107,13 @@
         <w:spacing w:lineRule="auto" w:line="360" w:before="156" w:after="156"/>
         <w:ind w:left="840" w:hanging="0"/>
         <w:rPr>
-          <w:rFonts w:ascii="宋体" w:hAnsi="宋体" w:eastAsia="宋体" w:asciiTheme="majorEastAsia" w:eastAsiaTheme="majorEastAsia" w:hAnsiTheme="majorEastAsia"/>
-          <w:sz w:val="24"/>
-        </w:rPr>
-      </w:pPr>
-      <w:r>
-        <w:rPr>
-          <w:rFonts w:eastAsia="宋体" w:ascii="宋体" w:hAnsi="宋体" w:asciiTheme="majorEastAsia" w:eastAsiaTheme="majorEastAsia" w:hAnsiTheme="majorEastAsia"/>
+          <w:rFonts w:eastAsia="" w:asciiTheme="majorEastAsia" w:eastAsiaTheme="majorEastAsia" w:hAnsiTheme="majorEastAsia"/>
+          <w:sz w:val="24"/>
+        </w:rPr>
+      </w:pPr>
+      <w:r>
+        <w:rPr>
+          <w:rFonts w:eastAsia="" w:asciiTheme="majorEastAsia" w:eastAsiaTheme="majorEastAsia" w:hAnsiTheme="majorEastAsia"/>
           <w:sz w:val="24"/>
         </w:rPr>
         <w:t>function SubType(name, age){</w:t>
@@ -2099,20 +2125,20 @@
         <w:spacing w:lineRule="auto" w:line="360" w:before="156" w:after="156"/>
         <w:ind w:left="840" w:hanging="0"/>
         <w:rPr>
-          <w:rFonts w:ascii="宋体" w:hAnsi="宋体" w:eastAsia="宋体" w:asciiTheme="majorEastAsia" w:eastAsiaTheme="majorEastAsia" w:hAnsiTheme="majorEastAsia"/>
-          <w:sz w:val="24"/>
-        </w:rPr>
-      </w:pPr>
-      <w:r>
-        <w:rPr>
-          <w:rFonts w:ascii="宋体" w:hAnsi="宋体" w:asciiTheme="majorEastAsia" w:hAnsiTheme="majorEastAsia"/>
+          <w:rFonts w:eastAsia="" w:asciiTheme="majorEastAsia" w:eastAsiaTheme="majorEastAsia" w:hAnsiTheme="majorEastAsia"/>
+          <w:sz w:val="24"/>
+        </w:rPr>
+      </w:pPr>
+      <w:r>
+        <w:rPr>
+          <w:rFonts w:asciiTheme="majorEastAsia" w:hAnsiTheme="majorEastAsia"/>
           <w:sz w:val="24"/>
         </w:rPr>
         <w:t xml:space="preserve">    </w:t>
       </w:r>
       <w:r>
         <w:rPr>
-          <w:rFonts w:eastAsia="宋体" w:ascii="宋体" w:hAnsi="宋体" w:asciiTheme="majorEastAsia" w:eastAsiaTheme="majorEastAsia" w:hAnsiTheme="majorEastAsia"/>
+          <w:rFonts w:eastAsia="" w:asciiTheme="majorEastAsia" w:eastAsiaTheme="majorEastAsia" w:hAnsiTheme="majorEastAsia"/>
           <w:sz w:val="24"/>
         </w:rPr>
         <w:t xml:space="preserve">SuperType.call(this, name); </w:t>
@@ -2124,13 +2150,13 @@
         <w:spacing w:lineRule="auto" w:line="360" w:before="156" w:after="156"/>
         <w:ind w:left="840" w:firstLine="420"/>
         <w:rPr>
-          <w:rFonts w:ascii="宋体" w:hAnsi="宋体" w:eastAsia="宋体" w:asciiTheme="majorEastAsia" w:eastAsiaTheme="majorEastAsia" w:hAnsiTheme="majorEastAsia"/>
-          <w:sz w:val="24"/>
-        </w:rPr>
-      </w:pPr>
-      <w:r>
-        <w:rPr>
-          <w:rFonts w:eastAsia="宋体" w:ascii="宋体" w:hAnsi="宋体" w:asciiTheme="majorEastAsia" w:eastAsiaTheme="majorEastAsia" w:hAnsiTheme="majorEastAsia"/>
+          <w:rFonts w:eastAsia="" w:asciiTheme="majorEastAsia" w:eastAsiaTheme="majorEastAsia" w:hAnsiTheme="majorEastAsia"/>
+          <w:sz w:val="24"/>
+        </w:rPr>
+      </w:pPr>
+      <w:r>
+        <w:rPr>
+          <w:rFonts w:eastAsia="" w:asciiTheme="majorEastAsia" w:eastAsiaTheme="majorEastAsia" w:hAnsiTheme="majorEastAsia"/>
           <w:sz w:val="24"/>
         </w:rPr>
         <w:t xml:space="preserve">this.age = age; </w:t>
@@ -2142,13 +2168,13 @@
         <w:spacing w:lineRule="auto" w:line="360" w:before="156" w:after="156"/>
         <w:ind w:left="840" w:hanging="0"/>
         <w:rPr>
-          <w:rFonts w:ascii="宋体" w:hAnsi="宋体" w:eastAsia="宋体" w:asciiTheme="majorEastAsia" w:eastAsiaTheme="majorEastAsia" w:hAnsiTheme="majorEastAsia"/>
-          <w:sz w:val="24"/>
-        </w:rPr>
-      </w:pPr>
-      <w:r>
-        <w:rPr>
-          <w:rFonts w:eastAsia="宋体" w:ascii="宋体" w:hAnsi="宋体" w:asciiTheme="majorEastAsia" w:eastAsiaTheme="majorEastAsia" w:hAnsiTheme="majorEastAsia"/>
+          <w:rFonts w:eastAsia="" w:asciiTheme="majorEastAsia" w:eastAsiaTheme="majorEastAsia" w:hAnsiTheme="majorEastAsia"/>
+          <w:sz w:val="24"/>
+        </w:rPr>
+      </w:pPr>
+      <w:r>
+        <w:rPr>
+          <w:rFonts w:eastAsia="" w:asciiTheme="majorEastAsia" w:eastAsiaTheme="majorEastAsia" w:hAnsiTheme="majorEastAsia"/>
           <w:sz w:val="24"/>
         </w:rPr>
         <w:t xml:space="preserve">} </w:t>
@@ -2160,7 +2186,7 @@
         <w:spacing w:lineRule="auto" w:line="360" w:before="156" w:after="156"/>
         <w:ind w:left="840" w:hanging="0"/>
         <w:rPr>
-          <w:rFonts w:ascii="宋体" w:hAnsi="宋体" w:eastAsia="宋体" w:asciiTheme="majorEastAsia" w:eastAsiaTheme="majorEastAsia" w:hAnsiTheme="majorEastAsia"/>
+          <w:rFonts w:eastAsia="" w:asciiTheme="majorEastAsia" w:eastAsiaTheme="majorEastAsia" w:hAnsiTheme="majorEastAsia"/>
           <w:sz w:val="24"/>
         </w:rPr>
       </w:pPr>
@@ -2178,7 +2204,7 @@
       </w:pPr>
       <w:r>
         <w:rPr>
-          <w:rFonts w:ascii="宋体" w:hAnsi="宋体" w:asciiTheme="majorEastAsia" w:hAnsiTheme="majorEastAsia"/>
+          <w:rFonts w:asciiTheme="majorEastAsia" w:hAnsiTheme="majorEastAsia"/>
           <w:sz w:val="24"/>
         </w:rPr>
         <w:t xml:space="preserve"> </w:t>
@@ -2916,7 +2942,7 @@
       <w:jc w:val="both"/>
     </w:pPr>
     <w:rPr>
-      <w:rFonts w:ascii="Calibri" w:hAnsi="Calibri" w:eastAsia="宋体" w:cs="" w:asciiTheme="minorHAnsi" w:cstheme="minorBidi" w:eastAsiaTheme="minorEastAsia" w:hAnsiTheme="minorHAnsi"/>
+      <w:rFonts w:ascii="Calibri" w:hAnsi="Calibri" w:eastAsia="" w:cs="宋体" w:asciiTheme="minorHAnsi" w:cstheme="minorBidi" w:eastAsiaTheme="minorEastAsia" w:hAnsiTheme="minorHAnsi"/>
       <w:color w:val="auto"/>
       <w:kern w:val="2"/>
       <w:sz w:val="21"/>

--- a/原型链和继承/原型链和继承.docx
+++ b/原型链和继承/原型链和继承.docx
@@ -1893,56 +1893,14 @@
         <w:pStyle w:val="ListParagraph"/>
         <w:spacing w:lineRule="auto" w:line="360" w:before="156" w:after="156"/>
         <w:ind w:left="420" w:hanging="0"/>
-        <w:rPr>
-          <w:rFonts w:eastAsia="" w:asciiTheme="majorEastAsia" w:eastAsiaTheme="majorEastAsia" w:hAnsiTheme="majorEastAsia"/>
-          <w:sz w:val="24"/>
-        </w:rPr>
+        <w:rPr/>
       </w:pPr>
       <w:r>
         <w:rPr>
           <w:rFonts w:asciiTheme="majorEastAsia" w:hAnsiTheme="majorEastAsia"/>
           <w:sz w:val="24"/>
         </w:rPr>
-        <w:t>缺点：</w:t>
-      </w:r>
-      <w:r>
-        <w:rPr>
-          <w:rFonts w:eastAsia="" w:asciiTheme="majorEastAsia" w:eastAsiaTheme="majorEastAsia" w:hAnsiTheme="majorEastAsia"/>
-          <w:sz w:val="24"/>
-        </w:rPr>
-        <w:t>1.</w:t>
-      </w:r>
-      <w:r>
-        <w:rPr>
-          <w:rFonts w:asciiTheme="majorEastAsia" w:hAnsiTheme="majorEastAsia"/>
-          <w:sz w:val="24"/>
-        </w:rPr>
-        <w:t>无法判断类；</w:t>
-      </w:r>
-    </w:p>
-    <w:p>
-      <w:pPr>
-        <w:pStyle w:val="ListParagraph"/>
-        <w:spacing w:lineRule="auto" w:line="360" w:before="156" w:after="156"/>
-        <w:ind w:left="420" w:hanging="0"/>
-        <w:rPr>
-          <w:rFonts w:eastAsia="" w:asciiTheme="majorEastAsia" w:eastAsiaTheme="majorEastAsia" w:hAnsiTheme="majorEastAsia"/>
-          <w:sz w:val="24"/>
-        </w:rPr>
-      </w:pPr>
-      <w:r>
-        <w:rPr>
-          <w:rFonts w:eastAsia="" w:asciiTheme="majorEastAsia" w:eastAsiaTheme="majorEastAsia" w:hAnsiTheme="majorEastAsia"/>
-          <w:sz w:val="24"/>
-        </w:rPr>
-        <w:t>2.</w:t>
-      </w:r>
-      <w:r>
-        <w:rPr>
-          <w:rFonts w:asciiTheme="majorEastAsia" w:hAnsiTheme="majorEastAsia"/>
-          <w:sz w:val="24"/>
-        </w:rPr>
-        <w:t>在函数内定义的方法无法实现共享；</w:t>
+        <w:t>缺点：无法判断类；</w:t>
       </w:r>
     </w:p>
     <w:p>
@@ -2032,7 +1990,24 @@
       </w:r>
       <w:r>
         <w:rPr/>
-        <w:t>var prototype = object(superType.prototype); //</w:t>
+        <w:tab/>
+        <w:t xml:space="preserve">var prototype = </w:t>
+      </w:r>
+      <w:r>
+        <w:rPr/>
+        <w:t>O</w:t>
+      </w:r>
+      <w:r>
+        <w:rPr/>
+        <w:t>bject.</w:t>
+      </w:r>
+      <w:r>
+        <w:rPr/>
+        <w:t>create</w:t>
+      </w:r>
+      <w:r>
+        <w:rPr/>
+        <w:t>(superType.prototype); //</w:t>
       </w:r>
       <w:r>
         <w:rPr/>
@@ -2052,6 +2027,7 @@
       </w:r>
       <w:r>
         <w:rPr/>
+        <w:tab/>
         <w:t>prototype.constructor = subType; //</w:t>
       </w:r>
       <w:r>
@@ -2068,18 +2044,40 @@
       </w:pPr>
       <w:r>
         <w:rPr/>
+        <w:tab/>
+        <w:t xml:space="preserve"> subType.prototype = prototype; //</w:t>
+      </w:r>
+      <w:r>
+        <w:rPr/>
+        <w:t>指定对象</w:t>
+      </w:r>
+    </w:p>
+    <w:p>
+      <w:pPr>
+        <w:pStyle w:val="ListParagraph"/>
+        <w:spacing w:lineRule="auto" w:line="360" w:before="156" w:after="156"/>
+        <w:ind w:left="840" w:hanging="0"/>
+        <w:rPr/>
+      </w:pPr>
+      <w:r>
+        <w:rPr/>
+        <w:tab/>
+        <w:t>return subType</w:t>
+      </w:r>
+    </w:p>
+    <w:p>
+      <w:pPr>
+        <w:pStyle w:val="ListParagraph"/>
+        <w:spacing w:lineRule="auto" w:line="360" w:before="156" w:after="156"/>
+        <w:ind w:left="840" w:hanging="0"/>
+        <w:rPr/>
+      </w:pPr>
+      <w:r>
+        <w:rPr/>
         <w:t xml:space="preserve"> </w:t>
       </w:r>
       <w:r>
         <w:rPr/>
-        <w:t>subType.prototype = prototype; //</w:t>
-      </w:r>
-      <w:r>
-        <w:rPr/>
-        <w:t xml:space="preserve">指定对象 </w:t>
-      </w:r>
-      <w:r>
-        <w:rPr/>
         <w:t>}</w:t>
       </w:r>
     </w:p>
@@ -2088,17 +2086,48 @@
         <w:pStyle w:val="ListParagraph"/>
         <w:spacing w:lineRule="auto" w:line="360" w:before="156" w:after="156"/>
         <w:ind w:left="840" w:hanging="0"/>
-        <w:rPr>
-          <w:rFonts w:eastAsia="" w:asciiTheme="majorEastAsia" w:eastAsiaTheme="majorEastAsia" w:hAnsiTheme="majorEastAsia"/>
-          <w:sz w:val="24"/>
-        </w:rPr>
-      </w:pPr>
-      <w:r>
-        <w:rPr>
-          <w:rFonts w:eastAsia="" w:asciiTheme="majorEastAsia" w:eastAsiaTheme="majorEastAsia" w:hAnsiTheme="majorEastAsia"/>
-          <w:sz w:val="24"/>
-        </w:rPr>
-        <w:t>function SuperType(name){ this.name = name;}</w:t>
+        <w:rPr/>
+      </w:pPr>
+      <w:r>
+        <w:rPr>
+          <w:rFonts w:eastAsia="" w:asciiTheme="majorEastAsia" w:eastAsiaTheme="majorEastAsia" w:hAnsiTheme="majorEastAsia"/>
+          <w:sz w:val="24"/>
+        </w:rPr>
+        <w:t xml:space="preserve">function SuperType(name){ </w:t>
+      </w:r>
+    </w:p>
+    <w:p>
+      <w:pPr>
+        <w:pStyle w:val="ListParagraph"/>
+        <w:spacing w:lineRule="auto" w:line="360" w:before="156" w:after="156"/>
+        <w:ind w:left="840" w:hanging="0"/>
+        <w:rPr/>
+      </w:pPr>
+      <w:r>
+        <w:rPr>
+          <w:rFonts w:eastAsia="" w:asciiTheme="majorEastAsia" w:eastAsiaTheme="majorEastAsia" w:hAnsiTheme="majorEastAsia"/>
+          <w:sz w:val="24"/>
+        </w:rPr>
+        <w:tab/>
+        <w:t>this.name = name;</w:t>
+      </w:r>
+    </w:p>
+    <w:p>
+      <w:pPr>
+        <w:pStyle w:val="ListParagraph"/>
+        <w:spacing w:lineRule="auto" w:line="360" w:before="156" w:after="156"/>
+        <w:ind w:left="840" w:hanging="0"/>
+        <w:rPr>
+          <w:rFonts w:eastAsia="" w:asciiTheme="majorEastAsia" w:eastAsiaTheme="majorEastAsia" w:hAnsiTheme="majorEastAsia"/>
+          <w:sz w:val="24"/>
+        </w:rPr>
+      </w:pPr>
+      <w:r>
+        <w:rPr>
+          <w:rFonts w:eastAsia="" w:asciiTheme="majorEastAsia" w:eastAsiaTheme="majorEastAsia" w:hAnsiTheme="majorEastAsia"/>
+          <w:sz w:val="24"/>
+        </w:rPr>
+        <w:t>}</w:t>
       </w:r>
     </w:p>
     <w:p>

--- a/原型链和继承/原型链和继承.docx
+++ b/原型链和继承/原型链和继承.docx
@@ -606,12 +606,7 @@
       <w:pPr>
         <w:pStyle w:val="Normal"/>
         <w:spacing w:lineRule="auto" w:line="360" w:before="156" w:after="156"/>
-        <w:rPr>
-          <w:rFonts w:eastAsia="" w:cs="" w:asciiTheme="majorEastAsia" w:cstheme="majorEastAsia" w:eastAsiaTheme="majorEastAsia" w:hAnsiTheme="majorEastAsia"/>
-          <w:color w:val="333333"/>
-          <w:sz w:val="24"/>
-          <w:highlight w:val="white"/>
-        </w:rPr>
+        <w:rPr/>
       </w:pPr>
       <w:r>
         <w:rPr>
@@ -620,16 +615,56 @@
           <w:sz w:val="24"/>
           <w:shd w:fill="FFFFFF" w:val="clear"/>
         </w:rPr>
-        <w:t>如何遍历原型链上所有属性；</w:t>
+        <w:t xml:space="preserve">2. </w:t>
+      </w:r>
+      <w:r>
+        <w:rPr>
+          <w:rFonts w:cs="" w:asciiTheme="majorEastAsia" w:cstheme="majorEastAsia" w:hAnsiTheme="majorEastAsia"/>
+          <w:color w:val="333333"/>
+          <w:sz w:val="24"/>
+          <w:shd w:fill="FFFFFF" w:val="clear"/>
+        </w:rPr>
+        <w:t>如何遍历原型链上所有属性</w:t>
       </w:r>
       <w:bookmarkStart w:id="0" w:name="_GoBack"/>
       <w:bookmarkEnd w:id="0"/>
+      <w:r>
+        <w:rPr>
+          <w:rFonts w:cs="" w:asciiTheme="majorEastAsia" w:cstheme="majorEastAsia" w:hAnsiTheme="majorEastAsia"/>
+          <w:color w:val="333333"/>
+          <w:sz w:val="24"/>
+          <w:shd w:fill="FFFFFF" w:val="clear"/>
+        </w:rPr>
+        <w:t>？</w:t>
+      </w:r>
     </w:p>
     <w:p>
       <w:pPr>
         <w:pStyle w:val="HTMLPreformatted"/>
         <w:widowControl/>
         <w:spacing w:lineRule="auto" w:line="360" w:before="156" w:after="156"/>
+        <w:rPr/>
+      </w:pPr>
+      <w:r>
+        <w:rPr>
+          <w:rFonts w:eastAsia="" w:cs="Source Code Pro" w:asciiTheme="majorEastAsia" w:eastAsiaTheme="majorEastAsia" w:hAnsiTheme="majorEastAsia"/>
+          <w:color w:val="333333"/>
+          <w:sz w:val="24"/>
+          <w:szCs w:val="24"/>
+        </w:rPr>
+        <w:t>3.</w:t>
+      </w:r>
+      <w:bookmarkStart w:id="1" w:name="__DdeLink__156_611205279"/>
+      <w:r>
+        <w:rPr>
+          <w:rFonts w:eastAsia="" w:cs="Source Code Pro" w:asciiTheme="majorEastAsia" w:eastAsiaTheme="majorEastAsia" w:hAnsiTheme="majorEastAsia"/>
+          <w:color w:val="333333"/>
+          <w:sz w:val="24"/>
+          <w:szCs w:val="24"/>
+        </w:rPr>
+        <w:t>var</w:t>
+      </w:r>
+      <w:r>
         <w:rPr>
           <w:rStyle w:val="HTMLCode"/>
           <w:rFonts w:eastAsia="" w:cs="Source Code Pro" w:asciiTheme="majorEastAsia" w:eastAsiaTheme="majorEastAsia" w:hAnsiTheme="majorEastAsia"/>
@@ -637,7 +672,8 @@
           <w:sz w:val="24"/>
           <w:szCs w:val="24"/>
         </w:rPr>
-      </w:pPr>
+        <w:t xml:space="preserve"> F = </w:t>
+      </w:r>
       <w:r>
         <w:rPr>
           <w:rFonts w:eastAsia="" w:cs="Source Code Pro" w:asciiTheme="majorEastAsia" w:eastAsiaTheme="majorEastAsia" w:hAnsiTheme="majorEastAsia"/>
@@ -645,7 +681,7 @@
           <w:sz w:val="24"/>
           <w:szCs w:val="24"/>
         </w:rPr>
-        <w:t>3.var</w:t>
+        <w:t>function()</w:t>
       </w:r>
       <w:r>
         <w:rPr>
@@ -655,16 +691,24 @@
           <w:sz w:val="24"/>
           <w:szCs w:val="24"/>
         </w:rPr>
-        <w:t xml:space="preserve"> F = </w:t>
-      </w:r>
+        <w:t>{};</w:t>
+      </w:r>
+    </w:p>
+    <w:p>
+      <w:pPr>
+        <w:pStyle w:val="HTMLPreformatted"/>
+        <w:widowControl/>
+        <w:spacing w:lineRule="auto" w:line="360" w:before="156" w:after="156"/>
+        <w:rPr/>
+      </w:pPr>
       <w:r>
         <w:rPr>
           <w:rFonts w:eastAsia="" w:cs="Source Code Pro" w:asciiTheme="majorEastAsia" w:eastAsiaTheme="majorEastAsia" w:hAnsiTheme="majorEastAsia"/>
-          <w:color w:val="333333"/>
+          <w:color w:val="0086B3"/>
           <w:sz w:val="24"/>
           <w:szCs w:val="24"/>
         </w:rPr>
-        <w:t>function()</w:t>
+        <w:t>Object</w:t>
       </w:r>
       <w:r>
         <w:rPr>
@@ -674,8 +718,53 @@
           <w:sz w:val="24"/>
           <w:szCs w:val="24"/>
         </w:rPr>
+        <w:t xml:space="preserve">.prototype.a = </w:t>
+      </w:r>
+      <w:r>
+        <w:rPr>
+          <w:rFonts w:eastAsia="" w:cs="Source Code Pro" w:asciiTheme="majorEastAsia" w:eastAsiaTheme="majorEastAsia" w:hAnsiTheme="majorEastAsia"/>
+          <w:color w:val="333333"/>
+          <w:sz w:val="24"/>
+          <w:szCs w:val="24"/>
+        </w:rPr>
+        <w:t xml:space="preserve">function </w:t>
+      </w:r>
+      <w:r>
+        <w:rPr>
+          <w:rFonts w:eastAsia="" w:cs="Source Code Pro" w:asciiTheme="majorEastAsia" w:eastAsiaTheme="majorEastAsia" w:hAnsiTheme="majorEastAsia"/>
+          <w:color w:val="333333"/>
+          <w:sz w:val="24"/>
+          <w:szCs w:val="24"/>
+        </w:rPr>
+        <w:t>a</w:t>
+      </w:r>
+      <w:r>
+        <w:rPr>
+          <w:rFonts w:eastAsia="" w:cs="Source Code Pro" w:asciiTheme="majorEastAsia" w:eastAsiaTheme="majorEastAsia" w:hAnsiTheme="majorEastAsia"/>
+          <w:color w:val="333333"/>
+          <w:sz w:val="24"/>
+          <w:szCs w:val="24"/>
+        </w:rPr>
+        <w:t>()</w:t>
+      </w:r>
+      <w:r>
+        <w:rPr>
+          <w:rStyle w:val="HTMLCode"/>
+          <w:rFonts w:eastAsia="" w:cs="Source Code Pro" w:asciiTheme="majorEastAsia" w:eastAsiaTheme="majorEastAsia" w:hAnsiTheme="majorEastAsia"/>
+          <w:color w:val="333333"/>
+          <w:sz w:val="24"/>
+          <w:szCs w:val="24"/>
+        </w:rPr>
         <w:t>{};</w:t>
       </w:r>
+    </w:p>
+    <w:p>
+      <w:pPr>
+        <w:pStyle w:val="HTMLPreformatted"/>
+        <w:widowControl/>
+        <w:spacing w:lineRule="auto" w:line="360" w:before="156" w:after="156"/>
+        <w:rPr/>
+      </w:pPr>
       <w:r>
         <w:rPr>
           <w:rFonts w:eastAsia="" w:cs="Source Code Pro" w:asciiTheme="majorEastAsia" w:eastAsiaTheme="majorEastAsia" w:hAnsiTheme="majorEastAsia"/>
@@ -683,7 +772,7 @@
           <w:sz w:val="24"/>
           <w:szCs w:val="24"/>
         </w:rPr>
-        <w:t>Object</w:t>
+        <w:t>Function</w:t>
       </w:r>
       <w:r>
         <w:rPr>
@@ -693,7 +782,7 @@
           <w:sz w:val="24"/>
           <w:szCs w:val="24"/>
         </w:rPr>
-        <w:t xml:space="preserve">.prototype.a = </w:t>
+        <w:t xml:space="preserve">.prototype.b = </w:t>
       </w:r>
       <w:r>
         <w:rPr>
@@ -702,7 +791,25 @@
           <w:sz w:val="24"/>
           <w:szCs w:val="24"/>
         </w:rPr>
-        <w:t>function()</w:t>
+        <w:t xml:space="preserve">function </w:t>
+      </w:r>
+      <w:r>
+        <w:rPr>
+          <w:rFonts w:eastAsia="" w:cs="Source Code Pro" w:asciiTheme="majorEastAsia" w:eastAsiaTheme="majorEastAsia" w:hAnsiTheme="majorEastAsia"/>
+          <w:color w:val="333333"/>
+          <w:sz w:val="24"/>
+          <w:szCs w:val="24"/>
+        </w:rPr>
+        <w:t>b</w:t>
+      </w:r>
+      <w:r>
+        <w:rPr>
+          <w:rFonts w:eastAsia="" w:cs="Source Code Pro" w:asciiTheme="majorEastAsia" w:eastAsiaTheme="majorEastAsia" w:hAnsiTheme="majorEastAsia"/>
+          <w:color w:val="333333"/>
+          <w:sz w:val="24"/>
+          <w:szCs w:val="24"/>
+        </w:rPr>
+        <w:t>()</w:t>
       </w:r>
       <w:r>
         <w:rPr>
@@ -714,16 +821,12 @@
         </w:rPr>
         <w:t>{};</w:t>
       </w:r>
-      <w:r>
-        <w:rPr>
-          <w:rFonts w:eastAsia="" w:cs="Source Code Pro" w:asciiTheme="majorEastAsia" w:eastAsiaTheme="majorEastAsia" w:hAnsiTheme="majorEastAsia"/>
-          <w:color w:val="0086B3"/>
-          <w:sz w:val="24"/>
-          <w:szCs w:val="24"/>
-        </w:rPr>
-        <w:t>Function</w:t>
-      </w:r>
-      <w:r>
+    </w:p>
+    <w:p>
+      <w:pPr>
+        <w:pStyle w:val="HTMLPreformatted"/>
+        <w:widowControl/>
+        <w:spacing w:lineRule="auto" w:line="360" w:before="156" w:after="156"/>
         <w:rPr>
           <w:rStyle w:val="HTMLCode"/>
           <w:rFonts w:eastAsia="" w:cs="Source Code Pro" w:asciiTheme="majorEastAsia" w:eastAsiaTheme="majorEastAsia" w:hAnsiTheme="majorEastAsia"/>
@@ -731,8 +834,7 @@
           <w:sz w:val="24"/>
           <w:szCs w:val="24"/>
         </w:rPr>
-        <w:t xml:space="preserve">.prototype.b = </w:t>
-      </w:r>
+      </w:pPr>
       <w:r>
         <w:rPr>
           <w:rFonts w:eastAsia="" w:cs="Source Code Pro" w:asciiTheme="majorEastAsia" w:eastAsiaTheme="majorEastAsia" w:hAnsiTheme="majorEastAsia"/>
@@ -740,7 +842,7 @@
           <w:sz w:val="24"/>
           <w:szCs w:val="24"/>
         </w:rPr>
-        <w:t>function()</w:t>
+        <w:t>var</w:t>
       </w:r>
       <w:r>
         <w:rPr>
@@ -750,7 +852,7 @@
           <w:sz w:val="24"/>
           <w:szCs w:val="24"/>
         </w:rPr>
-        <w:t>{};</w:t>
+        <w:t xml:space="preserve"> f = </w:t>
       </w:r>
       <w:r>
         <w:rPr>
@@ -759,7 +861,7 @@
           <w:sz w:val="24"/>
           <w:szCs w:val="24"/>
         </w:rPr>
-        <w:t>var</w:t>
+        <w:t>new</w:t>
       </w:r>
       <w:r>
         <w:rPr>
@@ -769,17 +871,16 @@
           <w:sz w:val="24"/>
           <w:szCs w:val="24"/>
         </w:rPr>
-        <w:t xml:space="preserve"> f = </w:t>
-      </w:r>
-      <w:r>
-        <w:rPr>
-          <w:rFonts w:eastAsia="" w:cs="Source Code Pro" w:asciiTheme="majorEastAsia" w:eastAsiaTheme="majorEastAsia" w:hAnsiTheme="majorEastAsia"/>
-          <w:color w:val="333333"/>
-          <w:sz w:val="24"/>
-          <w:szCs w:val="24"/>
-        </w:rPr>
-        <w:t>new</w:t>
-      </w:r>
+        <w:t xml:space="preserve"> F();</w:t>
+      </w:r>
+    </w:p>
+    <w:p>
+      <w:pPr>
+        <w:pStyle w:val="HTMLPreformatted"/>
+        <w:widowControl/>
+        <w:spacing w:lineRule="auto" w:line="360" w:before="156" w:after="156"/>
+        <w:rPr/>
+      </w:pPr>
       <w:r>
         <w:rPr>
           <w:rStyle w:val="HTMLCode"/>
@@ -788,7 +889,7 @@
           <w:sz w:val="24"/>
           <w:szCs w:val="24"/>
         </w:rPr>
-        <w:t xml:space="preserve"> F();</w:t>
+        <w:t>console.log(f.a)</w:t>
       </w:r>
     </w:p>
     <w:p>
@@ -796,6 +897,9 @@
         <w:pStyle w:val="HTMLPreformatted"/>
         <w:widowControl/>
         <w:spacing w:lineRule="auto" w:line="360" w:before="156" w:after="156"/>
+        <w:rPr/>
+      </w:pPr>
+      <w:r>
         <w:rPr>
           <w:rStyle w:val="HTMLCode"/>
           <w:rFonts w:eastAsia="" w:cs="Source Code Pro" w:asciiTheme="majorEastAsia" w:eastAsiaTheme="majorEastAsia" w:hAnsiTheme="majorEastAsia"/>
@@ -803,17 +907,9 @@
           <w:sz w:val="24"/>
           <w:szCs w:val="24"/>
         </w:rPr>
-      </w:pPr>
-      <w:r>
-        <w:rPr>
-          <w:rStyle w:val="HTMLCode"/>
-          <w:rFonts w:eastAsia="" w:cs="Source Code Pro" w:asciiTheme="majorEastAsia" w:eastAsiaTheme="majorEastAsia" w:hAnsiTheme="majorEastAsia"/>
-          <w:color w:val="333333"/>
-          <w:sz w:val="24"/>
-          <w:szCs w:val="24"/>
-        </w:rPr>
-        <w:t>f.a;f.b;</w:t>
-      </w:r>
+        <w:t>console.log(f.b)</w:t>
+      </w:r>
+      <w:bookmarkEnd w:id="1"/>
     </w:p>
     <w:p>
       <w:pPr>
@@ -1991,23 +2087,7 @@
       <w:r>
         <w:rPr/>
         <w:tab/>
-        <w:t xml:space="preserve">var prototype = </w:t>
-      </w:r>
-      <w:r>
-        <w:rPr/>
-        <w:t>O</w:t>
-      </w:r>
-      <w:r>
-        <w:rPr/>
-        <w:t>bject.</w:t>
-      </w:r>
-      <w:r>
-        <w:rPr/>
-        <w:t>create</w:t>
-      </w:r>
-      <w:r>
-        <w:rPr/>
-        <w:t>(superType.prototype); //</w:t>
+        <w:t>var prototype = Object.create(superType.prototype); //</w:t>
       </w:r>
       <w:r>
         <w:rPr/>
@@ -2214,29 +2294,11 @@
         <w:pStyle w:val="ListParagraph"/>
         <w:spacing w:lineRule="auto" w:line="360" w:before="156" w:after="156"/>
         <w:ind w:left="840" w:hanging="0"/>
-        <w:rPr>
-          <w:rFonts w:eastAsia="" w:asciiTheme="majorEastAsia" w:eastAsiaTheme="majorEastAsia" w:hAnsiTheme="majorEastAsia"/>
-          <w:sz w:val="24"/>
-        </w:rPr>
+        <w:rPr/>
       </w:pPr>
       <w:r>
         <w:rPr/>
         <w:t>inheritPrototype(SubType, SuperType);</w:t>
-      </w:r>
-    </w:p>
-    <w:p>
-      <w:pPr>
-        <w:pStyle w:val="ListParagraph"/>
-        <w:spacing w:lineRule="auto" w:line="360" w:before="156" w:after="156"/>
-        <w:ind w:left="840" w:hanging="0"/>
-        <w:rPr/>
-      </w:pPr>
-      <w:r>
-        <w:rPr>
-          <w:rFonts w:asciiTheme="majorEastAsia" w:hAnsiTheme="majorEastAsia"/>
-          <w:sz w:val="24"/>
-        </w:rPr>
-        <w:t xml:space="preserve"> </w:t>
       </w:r>
     </w:p>
     <w:sectPr>
